--- a/Documentatie/Kerntaak-2/2.5.9_Gedetailleerd-testplan/2017-06-14_technische-unit-test_V1.docx
+++ b/Documentatie/Kerntaak-2/2.5.9_Gedetailleerd-testplan/2017-06-14_technische-unit-test_V1.docx
@@ -1,6 +1,6 @@
 
 <file path=word/document.xml><?xml version="1.0" encoding="utf-8"?>
-<w:document xmlns:wpc="http://schemas.microsoft.com/office/word/2010/wordprocessingCanvas" xmlns:mc="http://schemas.openxmlformats.org/markup-compatibility/2006" xmlns:o="urn:schemas-microsoft-com:office:office" xmlns:r="http://schemas.openxmlformats.org/officeDocument/2006/relationships" xmlns:m="http://schemas.openxmlformats.org/officeDocument/2006/math" xmlns:v="urn:schemas-microsoft-com:vml" xmlns:wp14="http://schemas.microsoft.com/office/word/2010/wordprocessingDrawing" xmlns:wp="http://schemas.openxmlformats.org/drawingml/2006/wordprocessingDrawing" xmlns:w10="urn:schemas-microsoft-com:office:word" xmlns:w="http://schemas.openxmlformats.org/wordprocessingml/2006/main" xmlns:w14="http://schemas.microsoft.com/office/word/2010/wordml" xmlns:w15="http://schemas.microsoft.com/office/word/2012/wordml" xmlns:wpg="http://schemas.microsoft.com/office/word/2010/wordprocessingGroup" xmlns:wpi="http://schemas.microsoft.com/office/word/2010/wordprocessingInk" xmlns:wne="http://schemas.microsoft.com/office/word/2006/wordml" xmlns:wps="http://schemas.microsoft.com/office/word/2010/wordprocessingShape" mc:Ignorable="w14 w15 wp14">
+<w:document xmlns:wpc="http://schemas.microsoft.com/office/word/2010/wordprocessingCanvas" xmlns:cx="http://schemas.microsoft.com/office/drawing/2014/chartex" xmlns:cx1="http://schemas.microsoft.com/office/drawing/2015/9/8/chartex" xmlns:cx2="http://schemas.microsoft.com/office/drawing/2015/10/21/chartex" xmlns:cx3="http://schemas.microsoft.com/office/drawing/2016/5/9/chartex" xmlns:cx4="http://schemas.microsoft.com/office/drawing/2016/5/10/chartex" xmlns:cx5="http://schemas.microsoft.com/office/drawing/2016/5/11/chartex" xmlns:mc="http://schemas.openxmlformats.org/markup-compatibility/2006" xmlns:o="urn:schemas-microsoft-com:office:office" xmlns:r="http://schemas.openxmlformats.org/officeDocument/2006/relationships" xmlns:m="http://schemas.openxmlformats.org/officeDocument/2006/math" xmlns:v="urn:schemas-microsoft-com:vml" xmlns:wp14="http://schemas.microsoft.com/office/word/2010/wordprocessingDrawing" xmlns:wp="http://schemas.openxmlformats.org/drawingml/2006/wordprocessingDrawing" xmlns:w10="urn:schemas-microsoft-com:office:word" xmlns:w="http://schemas.openxmlformats.org/wordprocessingml/2006/main" xmlns:w14="http://schemas.microsoft.com/office/word/2010/wordml" xmlns:w15="http://schemas.microsoft.com/office/word/2012/wordml" xmlns:w16se="http://schemas.microsoft.com/office/word/2015/wordml/symex" xmlns:wpg="http://schemas.microsoft.com/office/word/2010/wordprocessingGroup" xmlns:wpi="http://schemas.microsoft.com/office/word/2010/wordprocessingInk" xmlns:wne="http://schemas.microsoft.com/office/word/2006/wordml" xmlns:wps="http://schemas.microsoft.com/office/word/2010/wordprocessingShape" mc:Ignorable="w14 w15 w16se wp14">
   <w:body>
     <w:sdt>
       <w:sdtPr>
@@ -17,7 +17,7 @@
           <w:r>
             <w:rPr>
               <w:noProof/>
-              <w:lang w:eastAsia="nl-NL"/>
+              <w:lang w:val="en-GB" w:eastAsia="en-GB"/>
             </w:rPr>
             <mc:AlternateContent>
               <mc:Choice Requires="wps">
@@ -71,7 +71,7 @@
                             <w:txbxContent>
                               <w:p>
                                 <w:pPr>
-                                  <w:pStyle w:val="NoSpacing"/>
+                                  <w:pStyle w:val="Geenafstand"/>
                                   <w:spacing w:before="40" w:after="560" w:line="216" w:lineRule="auto"/>
                                   <w:rPr>
                                     <w:color w:val="5B9BD5" w:themeColor="accent1"/>
@@ -139,7 +139,7 @@
                                 <w:sdtContent>
                                   <w:p>
                                     <w:pPr>
-                                      <w:pStyle w:val="NoSpacing"/>
+                                      <w:pStyle w:val="Geenafstand"/>
                                       <w:spacing w:before="40" w:after="40"/>
                                       <w:rPr>
                                         <w:caps/>
@@ -195,7 +195,7 @@
                                 <w:sdtContent>
                                   <w:p>
                                     <w:pPr>
-                                      <w:pStyle w:val="NoSpacing"/>
+                                      <w:pStyle w:val="Geenafstand"/>
                                       <w:spacing w:before="80" w:after="40"/>
                                       <w:rPr>
                                         <w:caps/>
@@ -399,7 +399,7 @@
           <w:r>
             <w:rPr>
               <w:noProof/>
-              <w:lang w:eastAsia="nl-NL"/>
+              <w:lang w:val="en-GB" w:eastAsia="en-GB"/>
             </w:rPr>
             <mc:AlternateContent>
               <mc:Choice Requires="wps">
@@ -459,7 +459,7 @@
                                   <w:rPr>
                                     <w:lang w:val="en-GB"/>
                                   </w:rPr>
-                                  <w:t>Datum: 18-04</w:t>
+                                  <w:t>Datum: 14-06</w:t>
                                 </w:r>
                                 <w:r>
                                   <w:rPr>
@@ -537,7 +537,11 @@
               </mc:Choice>
               <mc:Fallback>
                 <w:pict>
-                  <v:shape w14:anchorId="26FBEB6E" id="Tekstvak 1" o:spid="_x0000_s1027" type="#_x0000_t202" style="position:absolute;margin-left:31.15pt;margin-top:417.45pt;width:289.2pt;height:49.8pt;z-index:-251655168;visibility:visible;mso-wrap-style:square;mso-width-percent:0;mso-height-percent:0;mso-wrap-distance-left:9pt;mso-wrap-distance-top:0;mso-wrap-distance-right:9pt;mso-wrap-distance-bottom:0;mso-position-horizontal:absolute;mso-position-horizontal-relative:margin;mso-position-vertical:absolute;mso-position-vertical-relative:text;mso-width-percent:0;mso-height-percent:0;mso-width-relative:margin;mso-height-relative:margin;v-text-anchor:top" o:gfxdata="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" fillcolor="white [3212]" strokecolor="white [3212]" strokeweight=".5pt">
+                  <v:shapetype w14:anchorId="26FBEB6E" id="_x0000_t202" coordsize="21600,21600" o:spt="202" path="m,l,21600r21600,l21600,xe">
+                    <v:stroke joinstyle="miter"/>
+                    <v:path gradientshapeok="t" o:connecttype="rect"/>
+                  </v:shapetype>
+                  <v:shape id="Tekstvak 1" o:spid="_x0000_s1027" type="#_x0000_t202" style="position:absolute;margin-left:31.15pt;margin-top:417.45pt;width:289.2pt;height:49.8pt;z-index:-251655168;visibility:visible;mso-wrap-style:square;mso-width-percent:0;mso-height-percent:0;mso-wrap-distance-left:9pt;mso-wrap-distance-top:0;mso-wrap-distance-right:9pt;mso-wrap-distance-bottom:0;mso-position-horizontal:absolute;mso-position-horizontal-relative:margin;mso-position-vertical:absolute;mso-position-vertical-relative:text;mso-width-percent:0;mso-height-percent:0;mso-width-relative:margin;mso-height-relative:margin;v-text-anchor:top" o:gfxdata="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" fillcolor="white [3212]" strokecolor="white [3212]" strokeweight=".5pt">
                     <v:textbox>
                       <w:txbxContent>
                         <w:p>
@@ -551,7 +555,7 @@
                             <w:rPr>
                               <w:lang w:val="en-GB"/>
                             </w:rPr>
-                            <w:t>Datum: 18-04</w:t>
+                            <w:t>Datum: 14-06</w:t>
                           </w:r>
                           <w:r>
                             <w:rPr>
@@ -618,7 +622,7 @@
           <w:r>
             <w:rPr>
               <w:noProof/>
-              <w:lang w:eastAsia="nl-NL"/>
+              <w:lang w:val="en-GB" w:eastAsia="en-GB"/>
             </w:rPr>
             <mc:AlternateContent>
               <mc:Choice Requires="wps">
@@ -704,7 +708,7 @@
                                 <w:sdtContent>
                                   <w:p>
                                     <w:pPr>
-                                      <w:pStyle w:val="NoSpacing"/>
+                                      <w:pStyle w:val="Geenafstand"/>
                                       <w:jc w:val="right"/>
                                       <w:rPr>
                                         <w:color w:val="FFFFFF" w:themeColor="background1"/>
@@ -800,6 +804,8 @@
             <w:br w:type="page"/>
           </w:r>
         </w:p>
+        <w:bookmarkStart w:id="0" w:name="_GoBack" w:displacedByCustomXml="next"/>
+        <w:bookmarkEnd w:id="0" w:displacedByCustomXml="next"/>
       </w:sdtContent>
     </w:sdt>
     <w:sdt>
@@ -826,7 +832,7 @@
       <w:sdtContent>
         <w:p>
           <w:pPr>
-            <w:pStyle w:val="TOCHeading"/>
+            <w:pStyle w:val="Kopvaninhoudsopgave"/>
           </w:pPr>
           <w:r>
             <w:rPr>
@@ -837,14 +843,14 @@
         </w:p>
         <w:p>
           <w:pPr>
-            <w:pStyle w:val="TOC1"/>
+            <w:pStyle w:val="Inhopg1"/>
             <w:tabs>
               <w:tab w:val="right" w:leader="dot" w:pos="9062"/>
             </w:tabs>
             <w:rPr>
               <w:rFonts w:cstheme="minorBidi"/>
               <w:noProof/>
-              <w:lang w:val="nl-NL" w:eastAsia="nl-NL"/>
+              <w:lang w:val="en-GB" w:eastAsia="en-GB"/>
             </w:rPr>
           </w:pPr>
           <w:r>
@@ -856,7 +862,7 @@
           <w:r>
             <w:fldChar w:fldCharType="separate"/>
           </w:r>
-          <w:hyperlink w:anchor="_Toc485203140" w:history="1">
+          <w:hyperlink w:anchor="_Toc485293732" w:history="1">
             <w:r>
               <w:rPr>
                 <w:rStyle w:val="Hyperlink"/>
@@ -883,7 +889,7 @@
                 <w:noProof/>
                 <w:webHidden/>
               </w:rPr>
-              <w:instrText xml:space="preserve"> PAGEREF _Toc485203140 \h </w:instrText>
+              <w:instrText xml:space="preserve"> PAGEREF _Toc485293732 \h </w:instrText>
             </w:r>
             <w:r>
               <w:rPr>
@@ -916,23 +922,23 @@
         </w:p>
         <w:p>
           <w:pPr>
-            <w:pStyle w:val="TOC1"/>
+            <w:pStyle w:val="Inhopg1"/>
             <w:tabs>
               <w:tab w:val="right" w:leader="dot" w:pos="9062"/>
             </w:tabs>
             <w:rPr>
               <w:rFonts w:cstheme="minorBidi"/>
               <w:noProof/>
-              <w:lang w:val="nl-NL" w:eastAsia="nl-NL"/>
+              <w:lang w:val="en-GB" w:eastAsia="en-GB"/>
             </w:rPr>
           </w:pPr>
-          <w:hyperlink w:anchor="_Toc485203141" w:history="1">
+          <w:hyperlink w:anchor="_Toc485293733" w:history="1">
             <w:r>
               <w:rPr>
                 <w:rStyle w:val="Hyperlink"/>
                 <w:noProof/>
               </w:rPr>
-              <w:t>Voor akkoord</w:t>
+              <w:t>Wat verwachten we dat de test doet?</w:t>
             </w:r>
             <w:r>
               <w:rPr>
@@ -953,7 +959,7 @@
                 <w:noProof/>
                 <w:webHidden/>
               </w:rPr>
-              <w:instrText xml:space="preserve"> PAGEREF _Toc485203141 \h </w:instrText>
+              <w:instrText xml:space="preserve"> PAGEREF _Toc485293733 \h </w:instrText>
             </w:r>
             <w:r>
               <w:rPr>
@@ -986,21 +992,1142 @@
         </w:p>
         <w:p>
           <w:pPr>
-            <w:pStyle w:val="TOC1"/>
+            <w:pStyle w:val="Inhopg1"/>
             <w:tabs>
               <w:tab w:val="right" w:leader="dot" w:pos="9062"/>
             </w:tabs>
             <w:rPr>
               <w:rFonts w:cstheme="minorBidi"/>
               <w:noProof/>
-              <w:lang w:val="nl-NL" w:eastAsia="nl-NL"/>
+              <w:lang w:val="en-GB" w:eastAsia="en-GB"/>
             </w:rPr>
           </w:pPr>
-          <w:hyperlink w:anchor="_Toc485203142" w:history="1">
+          <w:hyperlink w:anchor="_Toc485293734" w:history="1">
             <w:r>
               <w:rPr>
                 <w:rStyle w:val="Hyperlink"/>
                 <w:noProof/>
+                <w:lang w:val="en-GB"/>
+              </w:rPr>
+              <w:t>De Test</w:t>
+            </w:r>
+            <w:r>
+              <w:rPr>
+                <w:noProof/>
+                <w:webHidden/>
+              </w:rPr>
+              <w:tab/>
+            </w:r>
+            <w:r>
+              <w:rPr>
+                <w:noProof/>
+                <w:webHidden/>
+              </w:rPr>
+              <w:fldChar w:fldCharType="begin"/>
+            </w:r>
+            <w:r>
+              <w:rPr>
+                <w:noProof/>
+                <w:webHidden/>
+              </w:rPr>
+              <w:instrText xml:space="preserve"> PAGEREF _Toc485293734 \h </w:instrText>
+            </w:r>
+            <w:r>
+              <w:rPr>
+                <w:noProof/>
+                <w:webHidden/>
+              </w:rPr>
+            </w:r>
+            <w:r>
+              <w:rPr>
+                <w:noProof/>
+                <w:webHidden/>
+              </w:rPr>
+              <w:fldChar w:fldCharType="separate"/>
+            </w:r>
+            <w:r>
+              <w:rPr>
+                <w:noProof/>
+                <w:webHidden/>
+              </w:rPr>
+              <w:t>4</w:t>
+            </w:r>
+            <w:r>
+              <w:rPr>
+                <w:noProof/>
+                <w:webHidden/>
+              </w:rPr>
+              <w:fldChar w:fldCharType="end"/>
+            </w:r>
+          </w:hyperlink>
+        </w:p>
+        <w:p>
+          <w:pPr>
+            <w:pStyle w:val="Inhopg2"/>
+            <w:tabs>
+              <w:tab w:val="right" w:leader="dot" w:pos="9062"/>
+            </w:tabs>
+            <w:rPr>
+              <w:rFonts w:cstheme="minorBidi"/>
+              <w:noProof/>
+              <w:lang w:val="en-GB" w:eastAsia="en-GB"/>
+            </w:rPr>
+          </w:pPr>
+          <w:hyperlink w:anchor="_Toc485293735" w:history="1">
+            <w:r>
+              <w:rPr>
+                <w:rStyle w:val="Hyperlink"/>
+                <w:noProof/>
+              </w:rPr>
+              <w:t>FieldsCleaner</w:t>
+            </w:r>
+            <w:r>
+              <w:rPr>
+                <w:noProof/>
+                <w:webHidden/>
+              </w:rPr>
+              <w:tab/>
+            </w:r>
+            <w:r>
+              <w:rPr>
+                <w:noProof/>
+                <w:webHidden/>
+              </w:rPr>
+              <w:fldChar w:fldCharType="begin"/>
+            </w:r>
+            <w:r>
+              <w:rPr>
+                <w:noProof/>
+                <w:webHidden/>
+              </w:rPr>
+              <w:instrText xml:space="preserve"> PAGEREF _Toc485293735 \h </w:instrText>
+            </w:r>
+            <w:r>
+              <w:rPr>
+                <w:noProof/>
+                <w:webHidden/>
+              </w:rPr>
+            </w:r>
+            <w:r>
+              <w:rPr>
+                <w:noProof/>
+                <w:webHidden/>
+              </w:rPr>
+              <w:fldChar w:fldCharType="separate"/>
+            </w:r>
+            <w:r>
+              <w:rPr>
+                <w:noProof/>
+                <w:webHidden/>
+              </w:rPr>
+              <w:t>4</w:t>
+            </w:r>
+            <w:r>
+              <w:rPr>
+                <w:noProof/>
+                <w:webHidden/>
+              </w:rPr>
+              <w:fldChar w:fldCharType="end"/>
+            </w:r>
+          </w:hyperlink>
+        </w:p>
+        <w:p>
+          <w:pPr>
+            <w:pStyle w:val="Inhopg3"/>
+            <w:tabs>
+              <w:tab w:val="right" w:leader="dot" w:pos="9062"/>
+            </w:tabs>
+            <w:rPr>
+              <w:rFonts w:cstheme="minorBidi"/>
+              <w:noProof/>
+              <w:lang w:val="en-GB" w:eastAsia="en-GB"/>
+            </w:rPr>
+          </w:pPr>
+          <w:hyperlink w:anchor="_Toc485293736" w:history="1">
+            <w:r>
+              <w:rPr>
+                <w:rStyle w:val="Hyperlink"/>
+                <w:noProof/>
+              </w:rPr>
+              <w:t>Wat test dit precies?</w:t>
+            </w:r>
+            <w:r>
+              <w:rPr>
+                <w:noProof/>
+                <w:webHidden/>
+              </w:rPr>
+              <w:tab/>
+            </w:r>
+            <w:r>
+              <w:rPr>
+                <w:noProof/>
+                <w:webHidden/>
+              </w:rPr>
+              <w:fldChar w:fldCharType="begin"/>
+            </w:r>
+            <w:r>
+              <w:rPr>
+                <w:noProof/>
+                <w:webHidden/>
+              </w:rPr>
+              <w:instrText xml:space="preserve"> PAGEREF _Toc485293736 \h </w:instrText>
+            </w:r>
+            <w:r>
+              <w:rPr>
+                <w:noProof/>
+                <w:webHidden/>
+              </w:rPr>
+            </w:r>
+            <w:r>
+              <w:rPr>
+                <w:noProof/>
+                <w:webHidden/>
+              </w:rPr>
+              <w:fldChar w:fldCharType="separate"/>
+            </w:r>
+            <w:r>
+              <w:rPr>
+                <w:noProof/>
+                <w:webHidden/>
+              </w:rPr>
+              <w:t>4</w:t>
+            </w:r>
+            <w:r>
+              <w:rPr>
+                <w:noProof/>
+                <w:webHidden/>
+              </w:rPr>
+              <w:fldChar w:fldCharType="end"/>
+            </w:r>
+          </w:hyperlink>
+        </w:p>
+        <w:p>
+          <w:pPr>
+            <w:pStyle w:val="Inhopg3"/>
+            <w:tabs>
+              <w:tab w:val="right" w:leader="dot" w:pos="9062"/>
+            </w:tabs>
+            <w:rPr>
+              <w:rFonts w:cstheme="minorBidi"/>
+              <w:noProof/>
+              <w:lang w:val="en-GB" w:eastAsia="en-GB"/>
+            </w:rPr>
+          </w:pPr>
+          <w:hyperlink w:anchor="_Toc485293737" w:history="1">
+            <w:r>
+              <w:rPr>
+                <w:rStyle w:val="Hyperlink"/>
+                <w:noProof/>
+              </w:rPr>
+              <w:t>Wat is de verwachte uitkomst?</w:t>
+            </w:r>
+            <w:r>
+              <w:rPr>
+                <w:noProof/>
+                <w:webHidden/>
+              </w:rPr>
+              <w:tab/>
+            </w:r>
+            <w:r>
+              <w:rPr>
+                <w:noProof/>
+                <w:webHidden/>
+              </w:rPr>
+              <w:fldChar w:fldCharType="begin"/>
+            </w:r>
+            <w:r>
+              <w:rPr>
+                <w:noProof/>
+                <w:webHidden/>
+              </w:rPr>
+              <w:instrText xml:space="preserve"> PAGEREF _Toc485293737 \h </w:instrText>
+            </w:r>
+            <w:r>
+              <w:rPr>
+                <w:noProof/>
+                <w:webHidden/>
+              </w:rPr>
+            </w:r>
+            <w:r>
+              <w:rPr>
+                <w:noProof/>
+                <w:webHidden/>
+              </w:rPr>
+              <w:fldChar w:fldCharType="separate"/>
+            </w:r>
+            <w:r>
+              <w:rPr>
+                <w:noProof/>
+                <w:webHidden/>
+              </w:rPr>
+              <w:t>4</w:t>
+            </w:r>
+            <w:r>
+              <w:rPr>
+                <w:noProof/>
+                <w:webHidden/>
+              </w:rPr>
+              <w:fldChar w:fldCharType="end"/>
+            </w:r>
+          </w:hyperlink>
+        </w:p>
+        <w:p>
+          <w:pPr>
+            <w:pStyle w:val="Inhopg3"/>
+            <w:tabs>
+              <w:tab w:val="right" w:leader="dot" w:pos="9062"/>
+            </w:tabs>
+            <w:rPr>
+              <w:rFonts w:cstheme="minorBidi"/>
+              <w:noProof/>
+              <w:lang w:val="en-GB" w:eastAsia="en-GB"/>
+            </w:rPr>
+          </w:pPr>
+          <w:hyperlink w:anchor="_Toc485293738" w:history="1">
+            <w:r>
+              <w:rPr>
+                <w:rStyle w:val="Hyperlink"/>
+                <w:noProof/>
+              </w:rPr>
+              <w:t>Wat is de uitkomst?</w:t>
+            </w:r>
+            <w:r>
+              <w:rPr>
+                <w:noProof/>
+                <w:webHidden/>
+              </w:rPr>
+              <w:tab/>
+            </w:r>
+            <w:r>
+              <w:rPr>
+                <w:noProof/>
+                <w:webHidden/>
+              </w:rPr>
+              <w:fldChar w:fldCharType="begin"/>
+            </w:r>
+            <w:r>
+              <w:rPr>
+                <w:noProof/>
+                <w:webHidden/>
+              </w:rPr>
+              <w:instrText xml:space="preserve"> PAGEREF _Toc485293738 \h </w:instrText>
+            </w:r>
+            <w:r>
+              <w:rPr>
+                <w:noProof/>
+                <w:webHidden/>
+              </w:rPr>
+            </w:r>
+            <w:r>
+              <w:rPr>
+                <w:noProof/>
+                <w:webHidden/>
+              </w:rPr>
+              <w:fldChar w:fldCharType="separate"/>
+            </w:r>
+            <w:r>
+              <w:rPr>
+                <w:noProof/>
+                <w:webHidden/>
+              </w:rPr>
+              <w:t>4</w:t>
+            </w:r>
+            <w:r>
+              <w:rPr>
+                <w:noProof/>
+                <w:webHidden/>
+              </w:rPr>
+              <w:fldChar w:fldCharType="end"/>
+            </w:r>
+          </w:hyperlink>
+        </w:p>
+        <w:p>
+          <w:pPr>
+            <w:pStyle w:val="Inhopg3"/>
+            <w:tabs>
+              <w:tab w:val="right" w:leader="dot" w:pos="9062"/>
+            </w:tabs>
+            <w:rPr>
+              <w:rFonts w:cstheme="minorBidi"/>
+              <w:noProof/>
+              <w:lang w:val="en-GB" w:eastAsia="en-GB"/>
+            </w:rPr>
+          </w:pPr>
+          <w:hyperlink w:anchor="_Toc485293739" w:history="1">
+            <w:r>
+              <w:rPr>
+                <w:rStyle w:val="Hyperlink"/>
+                <w:noProof/>
+              </w:rPr>
+              <w:t>Wat is er aangepast?</w:t>
+            </w:r>
+            <w:r>
+              <w:rPr>
+                <w:noProof/>
+                <w:webHidden/>
+              </w:rPr>
+              <w:tab/>
+            </w:r>
+            <w:r>
+              <w:rPr>
+                <w:noProof/>
+                <w:webHidden/>
+              </w:rPr>
+              <w:fldChar w:fldCharType="begin"/>
+            </w:r>
+            <w:r>
+              <w:rPr>
+                <w:noProof/>
+                <w:webHidden/>
+              </w:rPr>
+              <w:instrText xml:space="preserve"> PAGEREF _Toc485293739 \h </w:instrText>
+            </w:r>
+            <w:r>
+              <w:rPr>
+                <w:noProof/>
+                <w:webHidden/>
+              </w:rPr>
+            </w:r>
+            <w:r>
+              <w:rPr>
+                <w:noProof/>
+                <w:webHidden/>
+              </w:rPr>
+              <w:fldChar w:fldCharType="separate"/>
+            </w:r>
+            <w:r>
+              <w:rPr>
+                <w:noProof/>
+                <w:webHidden/>
+              </w:rPr>
+              <w:t>4</w:t>
+            </w:r>
+            <w:r>
+              <w:rPr>
+                <w:noProof/>
+                <w:webHidden/>
+              </w:rPr>
+              <w:fldChar w:fldCharType="end"/>
+            </w:r>
+          </w:hyperlink>
+        </w:p>
+        <w:p>
+          <w:pPr>
+            <w:pStyle w:val="Inhopg2"/>
+            <w:tabs>
+              <w:tab w:val="right" w:leader="dot" w:pos="9062"/>
+            </w:tabs>
+            <w:rPr>
+              <w:rFonts w:cstheme="minorBidi"/>
+              <w:noProof/>
+              <w:lang w:val="en-GB" w:eastAsia="en-GB"/>
+            </w:rPr>
+          </w:pPr>
+          <w:hyperlink w:anchor="_Toc485293740" w:history="1">
+            <w:r>
+              <w:rPr>
+                <w:rStyle w:val="Hyperlink"/>
+                <w:noProof/>
+              </w:rPr>
+              <w:t>CheckName</w:t>
+            </w:r>
+            <w:r>
+              <w:rPr>
+                <w:noProof/>
+                <w:webHidden/>
+              </w:rPr>
+              <w:tab/>
+            </w:r>
+            <w:r>
+              <w:rPr>
+                <w:noProof/>
+                <w:webHidden/>
+              </w:rPr>
+              <w:fldChar w:fldCharType="begin"/>
+            </w:r>
+            <w:r>
+              <w:rPr>
+                <w:noProof/>
+                <w:webHidden/>
+              </w:rPr>
+              <w:instrText xml:space="preserve"> PAGEREF _Toc485293740 \h </w:instrText>
+            </w:r>
+            <w:r>
+              <w:rPr>
+                <w:noProof/>
+                <w:webHidden/>
+              </w:rPr>
+            </w:r>
+            <w:r>
+              <w:rPr>
+                <w:noProof/>
+                <w:webHidden/>
+              </w:rPr>
+              <w:fldChar w:fldCharType="separate"/>
+            </w:r>
+            <w:r>
+              <w:rPr>
+                <w:noProof/>
+                <w:webHidden/>
+              </w:rPr>
+              <w:t>5</w:t>
+            </w:r>
+            <w:r>
+              <w:rPr>
+                <w:noProof/>
+                <w:webHidden/>
+              </w:rPr>
+              <w:fldChar w:fldCharType="end"/>
+            </w:r>
+          </w:hyperlink>
+        </w:p>
+        <w:p>
+          <w:pPr>
+            <w:pStyle w:val="Inhopg3"/>
+            <w:tabs>
+              <w:tab w:val="right" w:leader="dot" w:pos="9062"/>
+            </w:tabs>
+            <w:rPr>
+              <w:rFonts w:cstheme="minorBidi"/>
+              <w:noProof/>
+              <w:lang w:val="en-GB" w:eastAsia="en-GB"/>
+            </w:rPr>
+          </w:pPr>
+          <w:hyperlink w:anchor="_Toc485293741" w:history="1">
+            <w:r>
+              <w:rPr>
+                <w:rStyle w:val="Hyperlink"/>
+                <w:noProof/>
+              </w:rPr>
+              <w:t>Wat test dit precies?</w:t>
+            </w:r>
+            <w:r>
+              <w:rPr>
+                <w:noProof/>
+                <w:webHidden/>
+              </w:rPr>
+              <w:tab/>
+            </w:r>
+            <w:r>
+              <w:rPr>
+                <w:noProof/>
+                <w:webHidden/>
+              </w:rPr>
+              <w:fldChar w:fldCharType="begin"/>
+            </w:r>
+            <w:r>
+              <w:rPr>
+                <w:noProof/>
+                <w:webHidden/>
+              </w:rPr>
+              <w:instrText xml:space="preserve"> PAGEREF _Toc485293741 \h </w:instrText>
+            </w:r>
+            <w:r>
+              <w:rPr>
+                <w:noProof/>
+                <w:webHidden/>
+              </w:rPr>
+            </w:r>
+            <w:r>
+              <w:rPr>
+                <w:noProof/>
+                <w:webHidden/>
+              </w:rPr>
+              <w:fldChar w:fldCharType="separate"/>
+            </w:r>
+            <w:r>
+              <w:rPr>
+                <w:noProof/>
+                <w:webHidden/>
+              </w:rPr>
+              <w:t>5</w:t>
+            </w:r>
+            <w:r>
+              <w:rPr>
+                <w:noProof/>
+                <w:webHidden/>
+              </w:rPr>
+              <w:fldChar w:fldCharType="end"/>
+            </w:r>
+          </w:hyperlink>
+        </w:p>
+        <w:p>
+          <w:pPr>
+            <w:pStyle w:val="Inhopg3"/>
+            <w:tabs>
+              <w:tab w:val="right" w:leader="dot" w:pos="9062"/>
+            </w:tabs>
+            <w:rPr>
+              <w:rFonts w:cstheme="minorBidi"/>
+              <w:noProof/>
+              <w:lang w:val="en-GB" w:eastAsia="en-GB"/>
+            </w:rPr>
+          </w:pPr>
+          <w:hyperlink w:anchor="_Toc485293742" w:history="1">
+            <w:r>
+              <w:rPr>
+                <w:rStyle w:val="Hyperlink"/>
+                <w:noProof/>
+              </w:rPr>
+              <w:t>Wat is de verwachte uitkomst?</w:t>
+            </w:r>
+            <w:r>
+              <w:rPr>
+                <w:noProof/>
+                <w:webHidden/>
+              </w:rPr>
+              <w:tab/>
+            </w:r>
+            <w:r>
+              <w:rPr>
+                <w:noProof/>
+                <w:webHidden/>
+              </w:rPr>
+              <w:fldChar w:fldCharType="begin"/>
+            </w:r>
+            <w:r>
+              <w:rPr>
+                <w:noProof/>
+                <w:webHidden/>
+              </w:rPr>
+              <w:instrText xml:space="preserve"> PAGEREF _Toc485293742 \h </w:instrText>
+            </w:r>
+            <w:r>
+              <w:rPr>
+                <w:noProof/>
+                <w:webHidden/>
+              </w:rPr>
+            </w:r>
+            <w:r>
+              <w:rPr>
+                <w:noProof/>
+                <w:webHidden/>
+              </w:rPr>
+              <w:fldChar w:fldCharType="separate"/>
+            </w:r>
+            <w:r>
+              <w:rPr>
+                <w:noProof/>
+                <w:webHidden/>
+              </w:rPr>
+              <w:t>5</w:t>
+            </w:r>
+            <w:r>
+              <w:rPr>
+                <w:noProof/>
+                <w:webHidden/>
+              </w:rPr>
+              <w:fldChar w:fldCharType="end"/>
+            </w:r>
+          </w:hyperlink>
+        </w:p>
+        <w:p>
+          <w:pPr>
+            <w:pStyle w:val="Inhopg3"/>
+            <w:tabs>
+              <w:tab w:val="right" w:leader="dot" w:pos="9062"/>
+            </w:tabs>
+            <w:rPr>
+              <w:rFonts w:cstheme="minorBidi"/>
+              <w:noProof/>
+              <w:lang w:val="en-GB" w:eastAsia="en-GB"/>
+            </w:rPr>
+          </w:pPr>
+          <w:hyperlink w:anchor="_Toc485293743" w:history="1">
+            <w:r>
+              <w:rPr>
+                <w:rStyle w:val="Hyperlink"/>
+                <w:noProof/>
+              </w:rPr>
+              <w:t>Wat is de uitkomst?</w:t>
+            </w:r>
+            <w:r>
+              <w:rPr>
+                <w:noProof/>
+                <w:webHidden/>
+              </w:rPr>
+              <w:tab/>
+            </w:r>
+            <w:r>
+              <w:rPr>
+                <w:noProof/>
+                <w:webHidden/>
+              </w:rPr>
+              <w:fldChar w:fldCharType="begin"/>
+            </w:r>
+            <w:r>
+              <w:rPr>
+                <w:noProof/>
+                <w:webHidden/>
+              </w:rPr>
+              <w:instrText xml:space="preserve"> PAGEREF _Toc485293743 \h </w:instrText>
+            </w:r>
+            <w:r>
+              <w:rPr>
+                <w:noProof/>
+                <w:webHidden/>
+              </w:rPr>
+            </w:r>
+            <w:r>
+              <w:rPr>
+                <w:noProof/>
+                <w:webHidden/>
+              </w:rPr>
+              <w:fldChar w:fldCharType="separate"/>
+            </w:r>
+            <w:r>
+              <w:rPr>
+                <w:noProof/>
+                <w:webHidden/>
+              </w:rPr>
+              <w:t>5</w:t>
+            </w:r>
+            <w:r>
+              <w:rPr>
+                <w:noProof/>
+                <w:webHidden/>
+              </w:rPr>
+              <w:fldChar w:fldCharType="end"/>
+            </w:r>
+          </w:hyperlink>
+        </w:p>
+        <w:p>
+          <w:pPr>
+            <w:pStyle w:val="Inhopg3"/>
+            <w:tabs>
+              <w:tab w:val="right" w:leader="dot" w:pos="9062"/>
+            </w:tabs>
+            <w:rPr>
+              <w:rFonts w:cstheme="minorBidi"/>
+              <w:noProof/>
+              <w:lang w:val="en-GB" w:eastAsia="en-GB"/>
+            </w:rPr>
+          </w:pPr>
+          <w:hyperlink w:anchor="_Toc485293744" w:history="1">
+            <w:r>
+              <w:rPr>
+                <w:rStyle w:val="Hyperlink"/>
+                <w:noProof/>
+              </w:rPr>
+              <w:t>Wat is er aangepast?</w:t>
+            </w:r>
+            <w:r>
+              <w:rPr>
+                <w:noProof/>
+                <w:webHidden/>
+              </w:rPr>
+              <w:tab/>
+            </w:r>
+            <w:r>
+              <w:rPr>
+                <w:noProof/>
+                <w:webHidden/>
+              </w:rPr>
+              <w:fldChar w:fldCharType="begin"/>
+            </w:r>
+            <w:r>
+              <w:rPr>
+                <w:noProof/>
+                <w:webHidden/>
+              </w:rPr>
+              <w:instrText xml:space="preserve"> PAGEREF _Toc485293744 \h </w:instrText>
+            </w:r>
+            <w:r>
+              <w:rPr>
+                <w:noProof/>
+                <w:webHidden/>
+              </w:rPr>
+            </w:r>
+            <w:r>
+              <w:rPr>
+                <w:noProof/>
+                <w:webHidden/>
+              </w:rPr>
+              <w:fldChar w:fldCharType="separate"/>
+            </w:r>
+            <w:r>
+              <w:rPr>
+                <w:noProof/>
+                <w:webHidden/>
+              </w:rPr>
+              <w:t>5</w:t>
+            </w:r>
+            <w:r>
+              <w:rPr>
+                <w:noProof/>
+                <w:webHidden/>
+              </w:rPr>
+              <w:fldChar w:fldCharType="end"/>
+            </w:r>
+          </w:hyperlink>
+        </w:p>
+        <w:p>
+          <w:pPr>
+            <w:pStyle w:val="Inhopg2"/>
+            <w:tabs>
+              <w:tab w:val="right" w:leader="dot" w:pos="9062"/>
+            </w:tabs>
+            <w:rPr>
+              <w:rFonts w:cstheme="minorBidi"/>
+              <w:noProof/>
+              <w:lang w:val="en-GB" w:eastAsia="en-GB"/>
+            </w:rPr>
+          </w:pPr>
+          <w:hyperlink w:anchor="_Toc485293745" w:history="1">
+            <w:r>
+              <w:rPr>
+                <w:rStyle w:val="Hyperlink"/>
+                <w:noProof/>
+              </w:rPr>
+              <w:t>CheckPhone</w:t>
+            </w:r>
+            <w:r>
+              <w:rPr>
+                <w:noProof/>
+                <w:webHidden/>
+              </w:rPr>
+              <w:tab/>
+            </w:r>
+            <w:r>
+              <w:rPr>
+                <w:noProof/>
+                <w:webHidden/>
+              </w:rPr>
+              <w:fldChar w:fldCharType="begin"/>
+            </w:r>
+            <w:r>
+              <w:rPr>
+                <w:noProof/>
+                <w:webHidden/>
+              </w:rPr>
+              <w:instrText xml:space="preserve"> PAGEREF _Toc485293745 \h </w:instrText>
+            </w:r>
+            <w:r>
+              <w:rPr>
+                <w:noProof/>
+                <w:webHidden/>
+              </w:rPr>
+            </w:r>
+            <w:r>
+              <w:rPr>
+                <w:noProof/>
+                <w:webHidden/>
+              </w:rPr>
+              <w:fldChar w:fldCharType="separate"/>
+            </w:r>
+            <w:r>
+              <w:rPr>
+                <w:noProof/>
+                <w:webHidden/>
+              </w:rPr>
+              <w:t>6</w:t>
+            </w:r>
+            <w:r>
+              <w:rPr>
+                <w:noProof/>
+                <w:webHidden/>
+              </w:rPr>
+              <w:fldChar w:fldCharType="end"/>
+            </w:r>
+          </w:hyperlink>
+        </w:p>
+        <w:p>
+          <w:pPr>
+            <w:pStyle w:val="Inhopg3"/>
+            <w:tabs>
+              <w:tab w:val="right" w:leader="dot" w:pos="9062"/>
+            </w:tabs>
+            <w:rPr>
+              <w:rFonts w:cstheme="minorBidi"/>
+              <w:noProof/>
+              <w:lang w:val="en-GB" w:eastAsia="en-GB"/>
+            </w:rPr>
+          </w:pPr>
+          <w:hyperlink w:anchor="_Toc485293746" w:history="1">
+            <w:r>
+              <w:rPr>
+                <w:rStyle w:val="Hyperlink"/>
+                <w:noProof/>
+              </w:rPr>
+              <w:t>Wat test dit precies?</w:t>
+            </w:r>
+            <w:r>
+              <w:rPr>
+                <w:noProof/>
+                <w:webHidden/>
+              </w:rPr>
+              <w:tab/>
+            </w:r>
+            <w:r>
+              <w:rPr>
+                <w:noProof/>
+                <w:webHidden/>
+              </w:rPr>
+              <w:fldChar w:fldCharType="begin"/>
+            </w:r>
+            <w:r>
+              <w:rPr>
+                <w:noProof/>
+                <w:webHidden/>
+              </w:rPr>
+              <w:instrText xml:space="preserve"> PAGEREF _Toc485293746 \h </w:instrText>
+            </w:r>
+            <w:r>
+              <w:rPr>
+                <w:noProof/>
+                <w:webHidden/>
+              </w:rPr>
+            </w:r>
+            <w:r>
+              <w:rPr>
+                <w:noProof/>
+                <w:webHidden/>
+              </w:rPr>
+              <w:fldChar w:fldCharType="separate"/>
+            </w:r>
+            <w:r>
+              <w:rPr>
+                <w:noProof/>
+                <w:webHidden/>
+              </w:rPr>
+              <w:t>6</w:t>
+            </w:r>
+            <w:r>
+              <w:rPr>
+                <w:noProof/>
+                <w:webHidden/>
+              </w:rPr>
+              <w:fldChar w:fldCharType="end"/>
+            </w:r>
+          </w:hyperlink>
+        </w:p>
+        <w:p>
+          <w:pPr>
+            <w:pStyle w:val="Inhopg3"/>
+            <w:tabs>
+              <w:tab w:val="right" w:leader="dot" w:pos="9062"/>
+            </w:tabs>
+            <w:rPr>
+              <w:rFonts w:cstheme="minorBidi"/>
+              <w:noProof/>
+              <w:lang w:val="en-GB" w:eastAsia="en-GB"/>
+            </w:rPr>
+          </w:pPr>
+          <w:hyperlink w:anchor="_Toc485293747" w:history="1">
+            <w:r>
+              <w:rPr>
+                <w:rStyle w:val="Hyperlink"/>
+                <w:noProof/>
+              </w:rPr>
+              <w:t>Wat is de verwachte uitkomst?</w:t>
+            </w:r>
+            <w:r>
+              <w:rPr>
+                <w:noProof/>
+                <w:webHidden/>
+              </w:rPr>
+              <w:tab/>
+            </w:r>
+            <w:r>
+              <w:rPr>
+                <w:noProof/>
+                <w:webHidden/>
+              </w:rPr>
+              <w:fldChar w:fldCharType="begin"/>
+            </w:r>
+            <w:r>
+              <w:rPr>
+                <w:noProof/>
+                <w:webHidden/>
+              </w:rPr>
+              <w:instrText xml:space="preserve"> PAGEREF _Toc485293747 \h </w:instrText>
+            </w:r>
+            <w:r>
+              <w:rPr>
+                <w:noProof/>
+                <w:webHidden/>
+              </w:rPr>
+            </w:r>
+            <w:r>
+              <w:rPr>
+                <w:noProof/>
+                <w:webHidden/>
+              </w:rPr>
+              <w:fldChar w:fldCharType="separate"/>
+            </w:r>
+            <w:r>
+              <w:rPr>
+                <w:noProof/>
+                <w:webHidden/>
+              </w:rPr>
+              <w:t>6</w:t>
+            </w:r>
+            <w:r>
+              <w:rPr>
+                <w:noProof/>
+                <w:webHidden/>
+              </w:rPr>
+              <w:fldChar w:fldCharType="end"/>
+            </w:r>
+          </w:hyperlink>
+        </w:p>
+        <w:p>
+          <w:pPr>
+            <w:pStyle w:val="Inhopg3"/>
+            <w:tabs>
+              <w:tab w:val="right" w:leader="dot" w:pos="9062"/>
+            </w:tabs>
+            <w:rPr>
+              <w:rFonts w:cstheme="minorBidi"/>
+              <w:noProof/>
+              <w:lang w:val="en-GB" w:eastAsia="en-GB"/>
+            </w:rPr>
+          </w:pPr>
+          <w:hyperlink w:anchor="_Toc485293748" w:history="1">
+            <w:r>
+              <w:rPr>
+                <w:rStyle w:val="Hyperlink"/>
+                <w:noProof/>
+              </w:rPr>
+              <w:t>Wat is de uitkomst?</w:t>
+            </w:r>
+            <w:r>
+              <w:rPr>
+                <w:noProof/>
+                <w:webHidden/>
+              </w:rPr>
+              <w:tab/>
+            </w:r>
+            <w:r>
+              <w:rPr>
+                <w:noProof/>
+                <w:webHidden/>
+              </w:rPr>
+              <w:fldChar w:fldCharType="begin"/>
+            </w:r>
+            <w:r>
+              <w:rPr>
+                <w:noProof/>
+                <w:webHidden/>
+              </w:rPr>
+              <w:instrText xml:space="preserve"> PAGEREF _Toc485293748 \h </w:instrText>
+            </w:r>
+            <w:r>
+              <w:rPr>
+                <w:noProof/>
+                <w:webHidden/>
+              </w:rPr>
+            </w:r>
+            <w:r>
+              <w:rPr>
+                <w:noProof/>
+                <w:webHidden/>
+              </w:rPr>
+              <w:fldChar w:fldCharType="separate"/>
+            </w:r>
+            <w:r>
+              <w:rPr>
+                <w:noProof/>
+                <w:webHidden/>
+              </w:rPr>
+              <w:t>6</w:t>
+            </w:r>
+            <w:r>
+              <w:rPr>
+                <w:noProof/>
+                <w:webHidden/>
+              </w:rPr>
+              <w:fldChar w:fldCharType="end"/>
+            </w:r>
+          </w:hyperlink>
+        </w:p>
+        <w:p>
+          <w:pPr>
+            <w:pStyle w:val="Inhopg3"/>
+            <w:tabs>
+              <w:tab w:val="right" w:leader="dot" w:pos="9062"/>
+            </w:tabs>
+            <w:rPr>
+              <w:rFonts w:cstheme="minorBidi"/>
+              <w:noProof/>
+              <w:lang w:val="en-GB" w:eastAsia="en-GB"/>
+            </w:rPr>
+          </w:pPr>
+          <w:hyperlink w:anchor="_Toc485293749" w:history="1">
+            <w:r>
+              <w:rPr>
+                <w:rStyle w:val="Hyperlink"/>
+                <w:noProof/>
+              </w:rPr>
+              <w:t>Wat is er aangepast?</w:t>
+            </w:r>
+            <w:r>
+              <w:rPr>
+                <w:noProof/>
+                <w:webHidden/>
+              </w:rPr>
+              <w:tab/>
+            </w:r>
+            <w:r>
+              <w:rPr>
+                <w:noProof/>
+                <w:webHidden/>
+              </w:rPr>
+              <w:fldChar w:fldCharType="begin"/>
+            </w:r>
+            <w:r>
+              <w:rPr>
+                <w:noProof/>
+                <w:webHidden/>
+              </w:rPr>
+              <w:instrText xml:space="preserve"> PAGEREF _Toc485293749 \h </w:instrText>
+            </w:r>
+            <w:r>
+              <w:rPr>
+                <w:noProof/>
+                <w:webHidden/>
+              </w:rPr>
+            </w:r>
+            <w:r>
+              <w:rPr>
+                <w:noProof/>
+                <w:webHidden/>
+              </w:rPr>
+              <w:fldChar w:fldCharType="separate"/>
+            </w:r>
+            <w:r>
+              <w:rPr>
+                <w:noProof/>
+                <w:webHidden/>
+              </w:rPr>
+              <w:t>6</w:t>
+            </w:r>
+            <w:r>
+              <w:rPr>
+                <w:noProof/>
+                <w:webHidden/>
+              </w:rPr>
+              <w:fldChar w:fldCharType="end"/>
+            </w:r>
+          </w:hyperlink>
+        </w:p>
+        <w:p>
+          <w:pPr>
+            <w:pStyle w:val="Inhopg1"/>
+            <w:tabs>
+              <w:tab w:val="right" w:leader="dot" w:pos="9062"/>
+            </w:tabs>
+            <w:rPr>
+              <w:rFonts w:cstheme="minorBidi"/>
+              <w:noProof/>
+              <w:lang w:val="en-GB" w:eastAsia="en-GB"/>
+            </w:rPr>
+          </w:pPr>
+          <w:hyperlink w:anchor="_Toc485293750" w:history="1">
+            <w:r>
+              <w:rPr>
+                <w:rStyle w:val="Hyperlink"/>
+                <w:noProof/>
               </w:rPr>
               <w:t>Revisie</w:t>
             </w:r>
@@ -1023,7 +2150,7 @@
                 <w:noProof/>
                 <w:webHidden/>
               </w:rPr>
-              <w:instrText xml:space="preserve"> PAGEREF _Toc485203142 \h </w:instrText>
+              <w:instrText xml:space="preserve"> PAGEREF _Toc485293750 \h </w:instrText>
             </w:r>
             <w:r>
               <w:rPr>
@@ -1043,7 +2170,77 @@
                 <w:noProof/>
                 <w:webHidden/>
               </w:rPr>
-              <w:t>4</w:t>
+              <w:t>7</w:t>
+            </w:r>
+            <w:r>
+              <w:rPr>
+                <w:noProof/>
+                <w:webHidden/>
+              </w:rPr>
+              <w:fldChar w:fldCharType="end"/>
+            </w:r>
+          </w:hyperlink>
+        </w:p>
+        <w:p>
+          <w:pPr>
+            <w:pStyle w:val="Inhopg2"/>
+            <w:tabs>
+              <w:tab w:val="right" w:leader="dot" w:pos="9062"/>
+            </w:tabs>
+            <w:rPr>
+              <w:rFonts w:cstheme="minorBidi"/>
+              <w:noProof/>
+              <w:lang w:val="en-GB" w:eastAsia="en-GB"/>
+            </w:rPr>
+          </w:pPr>
+          <w:hyperlink w:anchor="_Toc485293751" w:history="1">
+            <w:r>
+              <w:rPr>
+                <w:rStyle w:val="Hyperlink"/>
+                <w:noProof/>
+              </w:rPr>
+              <w:t>Bronnen</w:t>
+            </w:r>
+            <w:r>
+              <w:rPr>
+                <w:noProof/>
+                <w:webHidden/>
+              </w:rPr>
+              <w:tab/>
+            </w:r>
+            <w:r>
+              <w:rPr>
+                <w:noProof/>
+                <w:webHidden/>
+              </w:rPr>
+              <w:fldChar w:fldCharType="begin"/>
+            </w:r>
+            <w:r>
+              <w:rPr>
+                <w:noProof/>
+                <w:webHidden/>
+              </w:rPr>
+              <w:instrText xml:space="preserve"> PAGEREF _Toc485293751 \h </w:instrText>
+            </w:r>
+            <w:r>
+              <w:rPr>
+                <w:noProof/>
+                <w:webHidden/>
+              </w:rPr>
+            </w:r>
+            <w:r>
+              <w:rPr>
+                <w:noProof/>
+                <w:webHidden/>
+              </w:rPr>
+              <w:fldChar w:fldCharType="separate"/>
+            </w:r>
+            <w:r>
+              <w:rPr>
+                <w:noProof/>
+                <w:webHidden/>
+              </w:rPr>
+              <w:t>8</w:t>
             </w:r>
             <w:r>
               <w:rPr>
@@ -1073,14 +2270,14 @@
     </w:p>
     <w:p>
       <w:pPr>
-        <w:pStyle w:val="Heading1"/>
+        <w:pStyle w:val="Kop1"/>
       </w:pPr>
-      <w:bookmarkStart w:id="0" w:name="_Toc485203140"/>
+      <w:bookmarkStart w:id="1" w:name="_Toc485293732"/>
       <w:r>
         <w:lastRenderedPageBreak/>
         <w:t>Inleiding</w:t>
       </w:r>
-      <w:bookmarkEnd w:id="0"/>
+      <w:bookmarkEnd w:id="1"/>
     </w:p>
     <w:p>
       <w:r>
@@ -1092,153 +2289,57 @@
         <w:br w:type="page"/>
       </w:r>
     </w:p>
+    <w:p>
+      <w:pPr>
+        <w:pStyle w:val="Kop1"/>
+      </w:pPr>
+      <w:bookmarkStart w:id="2" w:name="_Toc485293733"/>
+      <w:r>
+        <w:lastRenderedPageBreak/>
+        <w:t>Wat verwachten we dat de test doet?</w:t>
+      </w:r>
+      <w:bookmarkEnd w:id="2"/>
+    </w:p>
+    <w:p>
+      <w:r>
+        <w:t>De technische test heeft onder meer tot doel:</w:t>
+      </w:r>
+    </w:p>
+    <w:p>
+      <w:r>
+        <w:t>- te meten hoe de performance is;</w:t>
+      </w:r>
+    </w:p>
+    <w:p>
+      <w:r>
+        <w:t>- na te gaan welke effecten de software heeft op de werking van andere software;</w:t>
+      </w:r>
+    </w:p>
+    <w:p>
+      <w:r>
+        <w:t>- na te gaan welke problemen zich kunnen voordoen en hoe deze verholpen kunnen worden.</w:t>
+      </w:r>
+      <w:r>
+        <w:cr/>
+      </w:r>
+    </w:p>
+    <w:p>
+      <w:r>
+        <w:t xml:space="preserve">Wij maken gebruik van de unit test: </w:t>
+      </w:r>
+      <w:proofErr w:type="spellStart"/>
+      <w:r>
+        <w:t>Coded</w:t>
+      </w:r>
+      <w:proofErr w:type="spellEnd"/>
+      <w:r>
+        <w:t xml:space="preserve"> UI Test project</w:t>
+      </w:r>
+      <w:r>
+        <w:t>. Deze test breekt de code op in stukken en zorgt dat deze stukken code getest kunnen worden. Deze kijkt dan of dat de functies in de code werken naar behoren. Als dit niet het geval is kunnen problemen zo snel mogelijk opgelost worden.</w:t>
+      </w:r>
+    </w:p>
     <w:p/>
-    <w:p>
-      <w:pPr>
-        <w:pStyle w:val="Heading1"/>
-      </w:pPr>
-      <w:r>
-        <w:t>Wat is er getest?</w:t>
-      </w:r>
-    </w:p>
-    <w:p>
-      <w:pPr>
-        <w:pStyle w:val="Heading2"/>
-        <w:rPr>
-          <w:rFonts w:eastAsiaTheme="minorHAnsi" w:cstheme="minorBidi"/>
-          <w:color w:val="auto"/>
-          <w:sz w:val="24"/>
-          <w:szCs w:val="22"/>
-        </w:rPr>
-      </w:pPr>
-      <w:r>
-        <w:t>methode 1</w:t>
-      </w:r>
-    </w:p>
-    <w:p>
-      <w:r>
-        <w:t>Beschrijven wat voor methode dit is.</w:t>
-      </w:r>
-    </w:p>
-    <w:p>
-      <w:pPr>
-        <w:pStyle w:val="Heading2"/>
-      </w:pPr>
-    </w:p>
-    <w:p/>
-    <w:p>
-      <w:pPr>
-        <w:pStyle w:val="Heading2"/>
-      </w:pPr>
-      <w:r>
-        <w:t>Methode 2</w:t>
-      </w:r>
-    </w:p>
-    <w:p>
-      <w:r>
-        <w:t>Beschrijven wat voor methode dit is.</w:t>
-      </w:r>
-    </w:p>
-    <w:p>
-      <w:pPr>
-        <w:pStyle w:val="Heading2"/>
-      </w:pPr>
-    </w:p>
-    <w:p/>
-    <w:p>
-      <w:pPr>
-        <w:pStyle w:val="Heading2"/>
-      </w:pPr>
-      <w:r>
-        <w:t>Methode 3</w:t>
-      </w:r>
-    </w:p>
-    <w:p>
-      <w:r>
-        <w:t>Beschrijven wat voor methode dit is.</w:t>
-      </w:r>
-    </w:p>
-    <w:p>
-      <w:pPr>
-        <w:pStyle w:val="Heading2"/>
-      </w:pPr>
-    </w:p>
-    <w:p/>
-    <w:p>
-      <w:pPr>
-        <w:pStyle w:val="Heading1"/>
-      </w:pPr>
-      <w:r>
-        <w:t>Wat verwachten we dat de test doet?</w:t>
-      </w:r>
-    </w:p>
-    <w:p>
-      <w:r>
-        <w:t>De technische test heeft onder meer tot doel:</w:t>
-      </w:r>
-    </w:p>
-    <w:p>
-      <w:r>
-        <w:t>- te meten hoe de performance is;</w:t>
-      </w:r>
-    </w:p>
-    <w:p>
-      <w:r>
-        <w:t>- na te gaan welke effecten de software heeft op de werking van andere software;</w:t>
-      </w:r>
-    </w:p>
-    <w:p>
-      <w:r>
-        <w:t>- na te gaan welke problemen zich kunnen voordoen en hoe deze verholpen kunnen worden.</w:t>
-      </w:r>
-      <w:r>
-        <w:cr/>
-      </w:r>
-    </w:p>
-    <w:p>
-      <w:r>
-        <w:t xml:space="preserve">Wij maken gebruik van de unit test: </w:t>
-      </w:r>
-      <w:proofErr w:type="spellStart"/>
-      <w:r>
-        <w:t>NUnit</w:t>
-      </w:r>
-      <w:proofErr w:type="spellEnd"/>
-      <w:r>
-        <w:t>. Deze test breekt de code op in stukken en zorgt dat deze stukken code getest kunnen worden. Deze kijkt dan of dat de functies in de code werken naar behoren. Als dit niet het geval is kunnen problemen zo snel mogelijk opgelost worden.</w:t>
-      </w:r>
-    </w:p>
-    <w:p>
-      <w:bookmarkStart w:id="1" w:name="_GoBack"/>
-      <w:bookmarkEnd w:id="1"/>
-    </w:p>
-    <w:p>
-      <w:pPr>
-        <w:pStyle w:val="Heading1"/>
-      </w:pPr>
-      <w:r>
-        <w:t>Wat is de uitkomst?</w:t>
-      </w:r>
-    </w:p>
-    <w:p>
-      <w:r>
-        <w:t>Na het doorlopen van de unit test is eruit gekomen dat…</w:t>
-      </w:r>
-    </w:p>
-    <w:p/>
-    <w:p>
-      <w:pPr>
-        <w:pStyle w:val="Heading1"/>
-      </w:pPr>
-      <w:r>
-        <w:t>Wat is er aangepast?</w:t>
-      </w:r>
-    </w:p>
-    <w:p>
-      <w:r>
-        <w:t>Door de uitkomsten van de test hebben we na de datum 14-06-2017 een aantal aanpassingen aan de code gedaan.</w:t>
-      </w:r>
-    </w:p>
     <w:p>
       <w:pPr>
         <w:rPr>
@@ -1249,25 +2350,808 @@
         </w:rPr>
       </w:pPr>
       <w:r>
+        <w:br w:type="page"/>
+      </w:r>
+    </w:p>
+    <w:p>
+      <w:pPr>
+        <w:pStyle w:val="Kop1"/>
+        <w:rPr>
+          <w:lang w:val="en-GB"/>
+        </w:rPr>
+      </w:pPr>
+      <w:bookmarkStart w:id="3" w:name="_Toc485293734"/>
+      <w:r>
+        <w:rPr>
+          <w:lang w:val="en-GB"/>
+        </w:rPr>
+        <w:lastRenderedPageBreak/>
+        <w:t>De Test</w:t>
+      </w:r>
+      <w:bookmarkEnd w:id="3"/>
+    </w:p>
+    <w:p>
+      <w:pPr>
+        <w:pStyle w:val="Kop2"/>
+      </w:pPr>
+      <w:bookmarkStart w:id="4" w:name="_Toc485293735"/>
+      <w:proofErr w:type="spellStart"/>
+      <w:r>
+        <w:t>FieldsCleaner</w:t>
+      </w:r>
+      <w:bookmarkEnd w:id="4"/>
+      <w:proofErr w:type="spellEnd"/>
+    </w:p>
+    <w:p>
+      <w:pPr>
+        <w:pStyle w:val="Kop3"/>
+      </w:pPr>
+      <w:bookmarkStart w:id="5" w:name="_Toc485293736"/>
+      <w:r>
+        <w:t>Wat test dit precies?</w:t>
+      </w:r>
+      <w:bookmarkEnd w:id="5"/>
+    </w:p>
+    <w:p>
+      <w:r>
+        <w:t>De functie die hierbij wordt getest is een functie die met 2 variabelen (</w:t>
+      </w:r>
+      <w:proofErr w:type="spellStart"/>
+      <w:r>
+        <w:t>boolLabels</w:t>
+      </w:r>
+      <w:proofErr w:type="spellEnd"/>
+      <w:r>
+        <w:t xml:space="preserve"> en </w:t>
+      </w:r>
+      <w:proofErr w:type="spellStart"/>
+      <w:r>
+        <w:t>boolFields</w:t>
+      </w:r>
+      <w:proofErr w:type="spellEnd"/>
+      <w:r>
+        <w:t xml:space="preserve">) bepaald welke velden hij moet schoonvegen. </w:t>
+      </w:r>
+    </w:p>
+    <w:p>
+      <w:pPr>
+        <w:pStyle w:val="Kop3"/>
+      </w:pPr>
+      <w:bookmarkStart w:id="6" w:name="_Toc485293737"/>
+      <w:r>
+        <w:t>Wat is de verwachte uitkomst?</w:t>
+      </w:r>
+      <w:bookmarkEnd w:id="6"/>
+    </w:p>
+    <w:p>
+      <w:r>
+        <w:t xml:space="preserve">Wat er verwacht wordt is dat deze functie alleen de </w:t>
+      </w:r>
+      <w:proofErr w:type="spellStart"/>
+      <w:r>
+        <w:t>booleans</w:t>
+      </w:r>
+      <w:proofErr w:type="spellEnd"/>
+      <w:r>
+        <w:t xml:space="preserve"> die hij met een </w:t>
+      </w:r>
+      <w:proofErr w:type="spellStart"/>
+      <w:r>
+        <w:t>true</w:t>
+      </w:r>
+      <w:proofErr w:type="spellEnd"/>
+      <w:r>
+        <w:t xml:space="preserve"> binnen krijgt leeg veegt en de rest met rust laat.</w:t>
+      </w:r>
+      <w:r>
+        <w:t xml:space="preserve"> </w:t>
+      </w:r>
+      <w:r>
+        <w:t xml:space="preserve">En bij een </w:t>
+      </w:r>
+      <w:proofErr w:type="spellStart"/>
+      <w:r>
+        <w:t>bijde</w:t>
+      </w:r>
+      <w:proofErr w:type="spellEnd"/>
+      <w:r>
+        <w:t xml:space="preserve"> </w:t>
+      </w:r>
+      <w:proofErr w:type="spellStart"/>
+      <w:r>
+        <w:t>true</w:t>
+      </w:r>
+      <w:proofErr w:type="spellEnd"/>
+      <w:r>
+        <w:t xml:space="preserve"> hoort die ze beide legen.</w:t>
+      </w:r>
+      <w:r>
+        <w:t xml:space="preserve"> Hij zou ook niet moeten crashen bij een </w:t>
+      </w:r>
+      <w:proofErr w:type="spellStart"/>
+      <w:r>
+        <w:t>false</w:t>
+      </w:r>
+      <w:proofErr w:type="spellEnd"/>
+      <w:r>
+        <w:t xml:space="preserve"> of een </w:t>
+      </w:r>
+      <w:proofErr w:type="spellStart"/>
+      <w:r>
+        <w:t>true</w:t>
+      </w:r>
+      <w:proofErr w:type="spellEnd"/>
+      <w:r>
+        <w:t xml:space="preserve"> input.</w:t>
+      </w:r>
+      <w:r>
+        <w:t xml:space="preserve"> Ook hoort deze functie wel binnen maximaal 1 seconde uitgevoerd kunnen worden.</w:t>
+      </w:r>
+      <w:r>
+        <w:t xml:space="preserve"> </w:t>
+      </w:r>
+    </w:p>
+    <w:p>
+      <w:pPr>
+        <w:pStyle w:val="Kop3"/>
+      </w:pPr>
+      <w:bookmarkStart w:id="7" w:name="_Toc485293738"/>
+      <w:r>
+        <w:t>Wat is de uitkomst?</w:t>
+      </w:r>
+      <w:bookmarkEnd w:id="7"/>
+    </w:p>
+    <w:p>
+      <w:r>
+        <w:t xml:space="preserve">Na het doorlopen van de unit test is eruit gekomen dat er geen fouten zijn ontstaan. Ik heb de test met veel verschillende </w:t>
+      </w:r>
+      <w:r>
+        <w:t xml:space="preserve">waardes voor de </w:t>
+      </w:r>
+      <w:proofErr w:type="spellStart"/>
+      <w:r>
+        <w:t>booleans</w:t>
+      </w:r>
+      <w:proofErr w:type="spellEnd"/>
+      <w:r>
+        <w:t xml:space="preserve"> getest.</w:t>
+      </w:r>
+      <w:r>
+        <w:t xml:space="preserve"> Zowel getest met een </w:t>
+      </w:r>
+      <w:proofErr w:type="spellStart"/>
+      <w:r>
+        <w:t>true</w:t>
+      </w:r>
+      <w:proofErr w:type="spellEnd"/>
+      <w:r>
+        <w:t xml:space="preserve"> en een </w:t>
+      </w:r>
+      <w:proofErr w:type="spellStart"/>
+      <w:r>
+        <w:t>false</w:t>
+      </w:r>
+      <w:proofErr w:type="spellEnd"/>
+      <w:r>
+        <w:t>, ook andersom en allebei.</w:t>
+      </w:r>
+    </w:p>
+    <w:p>
+      <w:r>
+        <w:t>Dit is een screenshot van de geteste functie (dit zag er bij elke input hetzelfde uit).</w:t>
+      </w:r>
+    </w:p>
+    <w:p>
+      <w:r>
+        <w:rPr>
+          <w:noProof/>
+          <w:lang w:val="en-GB" w:eastAsia="en-GB"/>
+        </w:rPr>
+        <w:drawing>
+          <wp:inline distT="0" distB="0" distL="0" distR="0" wp14:anchorId="7F9AE580" wp14:editId="2016A20D">
+            <wp:extent cx="5760720" cy="3508375"/>
+            <wp:effectExtent l="0" t="0" r="0" b="0"/>
+            <wp:docPr id="5" name="Afbeelding 5"/>
+            <wp:cNvGraphicFramePr>
+              <a:graphicFrameLocks xmlns:a="http://schemas.openxmlformats.org/drawingml/2006/main" noChangeAspect="1"/>
+            </wp:cNvGraphicFramePr>
+            <a:graphic xmlns:a="http://schemas.openxmlformats.org/drawingml/2006/main">
+              <a:graphicData uri="http://schemas.openxmlformats.org/drawingml/2006/picture">
+                <pic:pic xmlns:pic="http://schemas.openxmlformats.org/drawingml/2006/picture">
+                  <pic:nvPicPr>
+                    <pic:cNvPr id="1" name=""/>
+                    <pic:cNvPicPr/>
+                  </pic:nvPicPr>
+                  <pic:blipFill>
+                    <a:blip r:embed="rId9"/>
+                    <a:stretch>
+                      <a:fillRect/>
+                    </a:stretch>
+                  </pic:blipFill>
+                  <pic:spPr>
+                    <a:xfrm>
+                      <a:off x="0" y="0"/>
+                      <a:ext cx="5760720" cy="3508375"/>
+                    </a:xfrm>
+                    <a:prstGeom prst="rect">
+                      <a:avLst/>
+                    </a:prstGeom>
+                  </pic:spPr>
+                </pic:pic>
+              </a:graphicData>
+            </a:graphic>
+          </wp:inline>
+        </w:drawing>
+      </w:r>
+    </w:p>
+    <w:p>
+      <w:pPr>
+        <w:pStyle w:val="Kop3"/>
+      </w:pPr>
+      <w:bookmarkStart w:id="8" w:name="_Toc485293739"/>
+      <w:r>
+        <w:t>Wat is er aangepast?</w:t>
+      </w:r>
+      <w:bookmarkEnd w:id="8"/>
+    </w:p>
+    <w:p>
+      <w:r>
+        <w:t xml:space="preserve">Door de uitkomsten van de test hebben we na de datum 15-06-2017 geen aanpassingen aan de code gedaan, aangezien de test hier met een goed uitkwam. </w:t>
+      </w:r>
+    </w:p>
+    <w:p/>
+    <w:p>
+      <w:pPr>
+        <w:rPr>
+          <w:rFonts w:eastAsiaTheme="majorEastAsia" w:cstheme="majorBidi"/>
+          <w:color w:val="2E74B5" w:themeColor="accent1" w:themeShade="BF"/>
+          <w:sz w:val="26"/>
+          <w:szCs w:val="26"/>
+        </w:rPr>
+      </w:pPr>
+      <w:r>
+        <w:br w:type="page"/>
+      </w:r>
+    </w:p>
+    <w:p>
+      <w:pPr>
+        <w:pStyle w:val="Kop2"/>
+      </w:pPr>
+      <w:bookmarkStart w:id="9" w:name="_Toc485293740"/>
+      <w:proofErr w:type="spellStart"/>
+      <w:r>
+        <w:lastRenderedPageBreak/>
+        <w:t>CheckName</w:t>
+      </w:r>
+      <w:bookmarkEnd w:id="9"/>
+      <w:proofErr w:type="spellEnd"/>
+    </w:p>
+    <w:p>
+      <w:pPr>
+        <w:pStyle w:val="Kop3"/>
+      </w:pPr>
+      <w:bookmarkStart w:id="10" w:name="_Toc485293741"/>
+      <w:r>
+        <w:t>Wat test dit precies?</w:t>
+      </w:r>
+      <w:bookmarkEnd w:id="10"/>
+    </w:p>
+    <w:p>
+      <w:r>
+        <w:t>De functie die hierbij getest wordt is een functie die 1 variabel als een string binnen krijgt. Deze variabel komt direct vanuit wat de gebruiker van de app invult in het naamveld.</w:t>
+      </w:r>
+      <w:r>
+        <w:t xml:space="preserve"> Deze functie kijkt vervolgens of de invoer klopt met de voorwaarden voor de naam.</w:t>
+      </w:r>
+    </w:p>
+    <w:p>
+      <w:pPr>
+        <w:pStyle w:val="Kop3"/>
+      </w:pPr>
+      <w:bookmarkStart w:id="11" w:name="_Toc485293742"/>
+      <w:r>
+        <w:t>Wat is de verwachte uitkomst?</w:t>
+      </w:r>
+      <w:bookmarkEnd w:id="11"/>
+    </w:p>
+    <w:p>
+      <w:r>
+        <w:t>Wat er verwacht wordt is dat deze functie de voorwaarden van het naaminput veld waarborgt dus:</w:t>
+      </w:r>
+    </w:p>
+    <w:p>
+      <w:pPr>
+        <w:pStyle w:val="Lijstalinea"/>
+        <w:numPr>
+          <w:ilvl w:val="0"/>
+          <w:numId w:val="1"/>
+        </w:numPr>
+      </w:pPr>
+      <w:r>
+        <w:t>Checkt</w:t>
+      </w:r>
+      <w:r>
+        <w:t xml:space="preserve"> of</w:t>
+      </w:r>
+      <w:r>
+        <w:t xml:space="preserve"> de ingevulde naam</w:t>
+      </w:r>
+      <w:r>
+        <w:t xml:space="preserve"> geen cijfers bevat.</w:t>
+      </w:r>
+    </w:p>
+    <w:p>
+      <w:pPr>
+        <w:pStyle w:val="Lijstalinea"/>
+        <w:numPr>
+          <w:ilvl w:val="0"/>
+          <w:numId w:val="1"/>
+        </w:numPr>
+      </w:pPr>
+      <w:r>
+        <w:t>C</w:t>
+      </w:r>
+      <w:r>
+        <w:t xml:space="preserve">heckt of de ingevulde </w:t>
+      </w:r>
+      <w:r>
+        <w:t>naam door de gebruiker wel tussen de 2 en 25 letters is.</w:t>
+      </w:r>
+    </w:p>
+    <w:p>
+      <w:r>
+        <w:t>Ook verwachten we hierbij dat bij elke input dan ook het functie niet instort</w:t>
+      </w:r>
+      <w:r>
+        <w:t>, en dat deze afhandeling maximaal 1 seconde duurt</w:t>
+      </w:r>
+      <w:r>
+        <w:t>.</w:t>
+      </w:r>
+    </w:p>
+    <w:p>
+      <w:pPr>
+        <w:pStyle w:val="Kop3"/>
+      </w:pPr>
+      <w:bookmarkStart w:id="12" w:name="_Toc485293743"/>
+      <w:r>
+        <w:t>Wat is de uitkomst?</w:t>
+      </w:r>
+      <w:bookmarkEnd w:id="12"/>
+    </w:p>
+    <w:p>
+      <w:r>
+        <w:t xml:space="preserve">Na het doorlopen van de unit test is eruit gekomen dat er geen fouten zijn ontstaan. </w:t>
+      </w:r>
+      <w:r>
+        <w:t>Ik heb de test</w:t>
+      </w:r>
+      <w:r>
+        <w:t xml:space="preserve"> met veel verschillende </w:t>
+      </w:r>
+      <w:proofErr w:type="spellStart"/>
+      <w:r>
+        <w:t>inputs</w:t>
+      </w:r>
+      <w:proofErr w:type="spellEnd"/>
+      <w:r>
+        <w:t xml:space="preserve"> getest</w:t>
+      </w:r>
+      <w:r>
+        <w:t>. Zo</w:t>
+      </w:r>
+      <w:r>
+        <w:t>als zo</w:t>
+      </w:r>
+      <w:r>
+        <w:t xml:space="preserve"> lang mogelijk</w:t>
+      </w:r>
+      <w:r>
+        <w:t xml:space="preserve"> tekst</w:t>
+      </w:r>
+      <w:r>
+        <w:t xml:space="preserve"> en zo kort mogelijk</w:t>
+      </w:r>
+      <w:r>
+        <w:t xml:space="preserve"> tekst</w:t>
+      </w:r>
+      <w:r>
+        <w:t xml:space="preserve">, en ook cijfers in de naam. </w:t>
+      </w:r>
+      <w:r>
+        <w:t xml:space="preserve">De functie heeft </w:t>
+      </w:r>
+      <w:r>
+        <w:t>geen problemen</w:t>
+      </w:r>
+      <w:r>
+        <w:t xml:space="preserve"> met deze </w:t>
+      </w:r>
+      <w:proofErr w:type="spellStart"/>
+      <w:r>
+        <w:t>inputs</w:t>
+      </w:r>
+      <w:proofErr w:type="spellEnd"/>
+      <w:r>
+        <w:t xml:space="preserve"> v</w:t>
+      </w:r>
+      <w:r>
+        <w:t>er</w:t>
+      </w:r>
+      <w:r>
+        <w:t>oorzaakt.</w:t>
+      </w:r>
+    </w:p>
+    <w:p>
+      <w:r>
+        <w:t>Dit is een scr</w:t>
+      </w:r>
+      <w:r>
+        <w:t>eenshot van de geteste functie (</w:t>
+      </w:r>
+      <w:r>
+        <w:t xml:space="preserve">dit zag er bij elke input </w:t>
+      </w:r>
+      <w:r>
+        <w:t>hetzelfde</w:t>
+      </w:r>
+      <w:r>
+        <w:t xml:space="preserve"> uit).</w:t>
+      </w:r>
+    </w:p>
+    <w:p>
+      <w:r>
+        <w:rPr>
+          <w:noProof/>
+          <w:lang w:val="en-GB" w:eastAsia="en-GB"/>
+        </w:rPr>
+        <w:drawing>
+          <wp:inline distT="0" distB="0" distL="0" distR="0" wp14:anchorId="000CDDF4" wp14:editId="6E034160">
+            <wp:extent cx="5760720" cy="2777490"/>
+            <wp:effectExtent l="0" t="0" r="0" b="3810"/>
+            <wp:docPr id="2" name="Afbeelding 2"/>
+            <wp:cNvGraphicFramePr>
+              <a:graphicFrameLocks xmlns:a="http://schemas.openxmlformats.org/drawingml/2006/main" noChangeAspect="1"/>
+            </wp:cNvGraphicFramePr>
+            <a:graphic xmlns:a="http://schemas.openxmlformats.org/drawingml/2006/main">
+              <a:graphicData uri="http://schemas.openxmlformats.org/drawingml/2006/picture">
+                <pic:pic xmlns:pic="http://schemas.openxmlformats.org/drawingml/2006/picture">
+                  <pic:nvPicPr>
+                    <pic:cNvPr id="1" name=""/>
+                    <pic:cNvPicPr/>
+                  </pic:nvPicPr>
+                  <pic:blipFill>
+                    <a:blip r:embed="rId10"/>
+                    <a:stretch>
+                      <a:fillRect/>
+                    </a:stretch>
+                  </pic:blipFill>
+                  <pic:spPr>
+                    <a:xfrm>
+                      <a:off x="0" y="0"/>
+                      <a:ext cx="5760720" cy="2777490"/>
+                    </a:xfrm>
+                    <a:prstGeom prst="rect">
+                      <a:avLst/>
+                    </a:prstGeom>
+                  </pic:spPr>
+                </pic:pic>
+              </a:graphicData>
+            </a:graphic>
+          </wp:inline>
+        </w:drawing>
+      </w:r>
+    </w:p>
+    <w:p>
+      <w:pPr>
+        <w:pStyle w:val="Kop3"/>
+      </w:pPr>
+      <w:bookmarkStart w:id="13" w:name="_Toc485293744"/>
+      <w:r>
+        <w:t>Wat is er aangepast?</w:t>
+      </w:r>
+      <w:bookmarkEnd w:id="13"/>
+    </w:p>
+    <w:p>
+      <w:r>
+        <w:t xml:space="preserve">Door de uitkomsten van </w:t>
+      </w:r>
+      <w:r>
+        <w:t>de test hebben we na de datum 15</w:t>
+      </w:r>
+      <w:r>
+        <w:t xml:space="preserve">-06-2017 </w:t>
+      </w:r>
+      <w:r>
+        <w:t xml:space="preserve">geen aanpassingen aan de code gedaan, aangezien de test hier met een goed uitkwam. </w:t>
+      </w:r>
+    </w:p>
+    <w:p/>
+    <w:p/>
+    <w:p>
+      <w:pPr>
+        <w:pStyle w:val="Kop2"/>
+      </w:pPr>
+      <w:bookmarkStart w:id="14" w:name="_Toc485293745"/>
+      <w:proofErr w:type="spellStart"/>
+      <w:r>
+        <w:lastRenderedPageBreak/>
+        <w:t>CheckPhone</w:t>
+      </w:r>
+      <w:bookmarkEnd w:id="14"/>
+      <w:proofErr w:type="spellEnd"/>
+    </w:p>
+    <w:p>
+      <w:pPr>
+        <w:pStyle w:val="Kop3"/>
+      </w:pPr>
+      <w:bookmarkStart w:id="15" w:name="_Toc485293746"/>
+      <w:r>
+        <w:t>Wat test dit precies?</w:t>
+      </w:r>
+      <w:bookmarkEnd w:id="15"/>
+    </w:p>
+    <w:p>
+      <w:r>
+        <w:t xml:space="preserve">De functie die hierbij getest wordt is een functie die 1 variabel als een string binnen krijgt. Deze variabel komt direct vanuit wat de gebruiker van de app invult in het </w:t>
+      </w:r>
+      <w:r>
+        <w:t>telefoon</w:t>
+      </w:r>
+      <w:r>
+        <w:t>nummer</w:t>
+      </w:r>
+      <w:r>
+        <w:t xml:space="preserve">veld. Deze functie kijkt vervolgens of de invoer klopt met de voorwaarden voor </w:t>
+      </w:r>
+      <w:r>
+        <w:t>het</w:t>
+      </w:r>
+      <w:r>
+        <w:t xml:space="preserve"> </w:t>
+      </w:r>
+      <w:r>
+        <w:t>telefoonnummer</w:t>
+      </w:r>
+      <w:r>
+        <w:t>.</w:t>
+      </w:r>
+    </w:p>
+    <w:p>
+      <w:pPr>
+        <w:pStyle w:val="Kop3"/>
+      </w:pPr>
+      <w:bookmarkStart w:id="16" w:name="_Toc485293747"/>
+      <w:r>
+        <w:t>Wat is de verwachte uitkomst?</w:t>
+      </w:r>
+      <w:bookmarkEnd w:id="16"/>
+    </w:p>
+    <w:p>
+      <w:r>
+        <w:t>Wat er verwacht wordt is dat deze functie de voorwaarden van het</w:t>
+      </w:r>
+      <w:r>
+        <w:t xml:space="preserve"> telefoonnummer</w:t>
+      </w:r>
+      <w:r>
+        <w:t>input veld waarborgt dus:</w:t>
+      </w:r>
+    </w:p>
+    <w:p>
+      <w:pPr>
+        <w:pStyle w:val="Lijstalinea"/>
+        <w:numPr>
+          <w:ilvl w:val="0"/>
+          <w:numId w:val="1"/>
+        </w:numPr>
+      </w:pPr>
+      <w:r>
+        <w:t xml:space="preserve">Checkt of de ingevulde </w:t>
+      </w:r>
+      <w:r>
+        <w:t xml:space="preserve">telefoonnummer </w:t>
+      </w:r>
+      <w:r>
+        <w:t xml:space="preserve">door de gebruiker wel tussen de </w:t>
+      </w:r>
+      <w:r>
+        <w:t>10</w:t>
+      </w:r>
+      <w:r>
+        <w:t xml:space="preserve"> en </w:t>
+      </w:r>
+      <w:r>
+        <w:t>1</w:t>
+      </w:r>
+      <w:r>
+        <w:t>5 letters is.</w:t>
+      </w:r>
+    </w:p>
+    <w:p>
+      <w:pPr>
+        <w:pStyle w:val="Lijstalinea"/>
+        <w:numPr>
+          <w:ilvl w:val="0"/>
+          <w:numId w:val="1"/>
+        </w:numPr>
+      </w:pPr>
+      <w:r>
+        <w:t xml:space="preserve">Checkt of de ingevulde </w:t>
+      </w:r>
+      <w:r>
+        <w:t>telefoonnummer</w:t>
+      </w:r>
+      <w:r>
+        <w:t xml:space="preserve"> geen letters bevat</w:t>
+      </w:r>
+      <w:r>
+        <w:t xml:space="preserve"> (dus alleen uit cijfers bestaat)</w:t>
+      </w:r>
+      <w:r>
+        <w:t>.</w:t>
+      </w:r>
+    </w:p>
+    <w:p>
+      <w:r>
+        <w:t>Ook verwachten we hierbij dat bij elke input dan ook het functie niet instort, en dat deze afhandeling maximaal 1 seconde duurt.</w:t>
+      </w:r>
+    </w:p>
+    <w:p/>
+    <w:p>
+      <w:pPr>
+        <w:pStyle w:val="Kop3"/>
+      </w:pPr>
+      <w:bookmarkStart w:id="17" w:name="_Toc485293748"/>
+      <w:r>
+        <w:t>Wat is de uitkomst?</w:t>
+      </w:r>
+      <w:bookmarkEnd w:id="17"/>
+    </w:p>
+    <w:p>
+      <w:r>
+        <w:t xml:space="preserve">Na het doorlopen van de unit test is eruit gekomen dat er geen fouten zijn ontstaan. Ik heb de test met veel verschillende </w:t>
+      </w:r>
+      <w:proofErr w:type="spellStart"/>
+      <w:r>
+        <w:t>inputs</w:t>
+      </w:r>
+      <w:proofErr w:type="spellEnd"/>
+      <w:r>
+        <w:t xml:space="preserve"> getest. Zoals zo lang mogelijk </w:t>
+      </w:r>
+      <w:r>
+        <w:t>cijfers</w:t>
+      </w:r>
+      <w:r>
+        <w:t xml:space="preserve"> en zo </w:t>
+      </w:r>
+      <w:r>
+        <w:t>min</w:t>
+      </w:r>
+      <w:r>
+        <w:t xml:space="preserve"> mogelijk </w:t>
+      </w:r>
+      <w:r>
+        <w:t>cijfers</w:t>
+      </w:r>
+      <w:r>
+        <w:t xml:space="preserve">, en ook </w:t>
+      </w:r>
+      <w:r>
+        <w:t>letters</w:t>
+      </w:r>
+      <w:r>
+        <w:t xml:space="preserve"> in </w:t>
+      </w:r>
+      <w:r>
+        <w:t>het</w:t>
+      </w:r>
+      <w:r>
+        <w:t xml:space="preserve"> </w:t>
+      </w:r>
+      <w:r>
+        <w:t>telefoonnummer</w:t>
+      </w:r>
+      <w:r>
+        <w:t xml:space="preserve">. De functie heeft geen problemen met deze </w:t>
+      </w:r>
+      <w:proofErr w:type="spellStart"/>
+      <w:r>
+        <w:t>inputs</w:t>
+      </w:r>
+      <w:proofErr w:type="spellEnd"/>
+      <w:r>
+        <w:t xml:space="preserve"> veroorzaakt.</w:t>
+      </w:r>
+    </w:p>
+    <w:p>
+      <w:r>
+        <w:t>Dit is een screenshot van de geteste functie (dit zag er bij elke input hetzelfde uit).</w:t>
+      </w:r>
+    </w:p>
+    <w:p>
+      <w:r>
+        <w:rPr>
+          <w:noProof/>
+          <w:lang w:val="en-GB" w:eastAsia="en-GB"/>
+        </w:rPr>
+        <w:drawing>
+          <wp:inline distT="0" distB="0" distL="0" distR="0" wp14:anchorId="29BA3C10" wp14:editId="5D8990B3">
+            <wp:extent cx="5760720" cy="2348865"/>
+            <wp:effectExtent l="0" t="0" r="0" b="0"/>
+            <wp:docPr id="4" name="Afbeelding 4"/>
+            <wp:cNvGraphicFramePr>
+              <a:graphicFrameLocks xmlns:a="http://schemas.openxmlformats.org/drawingml/2006/main" noChangeAspect="1"/>
+            </wp:cNvGraphicFramePr>
+            <a:graphic xmlns:a="http://schemas.openxmlformats.org/drawingml/2006/main">
+              <a:graphicData uri="http://schemas.openxmlformats.org/drawingml/2006/picture">
+                <pic:pic xmlns:pic="http://schemas.openxmlformats.org/drawingml/2006/picture">
+                  <pic:nvPicPr>
+                    <pic:cNvPr id="1" name=""/>
+                    <pic:cNvPicPr/>
+                  </pic:nvPicPr>
+                  <pic:blipFill>
+                    <a:blip r:embed="rId11"/>
+                    <a:stretch>
+                      <a:fillRect/>
+                    </a:stretch>
+                  </pic:blipFill>
+                  <pic:spPr>
+                    <a:xfrm>
+                      <a:off x="0" y="0"/>
+                      <a:ext cx="5760720" cy="2348865"/>
+                    </a:xfrm>
+                    <a:prstGeom prst="rect">
+                      <a:avLst/>
+                    </a:prstGeom>
+                  </pic:spPr>
+                </pic:pic>
+              </a:graphicData>
+            </a:graphic>
+          </wp:inline>
+        </w:drawing>
+      </w:r>
+    </w:p>
+    <w:p>
+      <w:pPr>
+        <w:pStyle w:val="Kop3"/>
+      </w:pPr>
+      <w:bookmarkStart w:id="18" w:name="_Toc485293749"/>
+      <w:r>
+        <w:t>Wat</w:t>
+      </w:r>
+      <w:r>
+        <w:t xml:space="preserve"> is er aangepast?</w:t>
+      </w:r>
+      <w:bookmarkEnd w:id="18"/>
+    </w:p>
+    <w:p>
+      <w:r>
+        <w:t xml:space="preserve">Door de uitkomsten van de test hebben we na de datum 15-06-2017 geen aanpassingen aan de code gedaan, aangezien de test hier met een goed uitkwam. </w:t>
+      </w:r>
+    </w:p>
+    <w:p/>
+    <w:p>
+      <w:pPr>
         <w:rPr>
           <w:rFonts w:eastAsiaTheme="majorEastAsia" w:cstheme="majorBidi"/>
           <w:color w:val="2E74B5" w:themeColor="accent1" w:themeShade="BF"/>
           <w:sz w:val="32"/>
           <w:szCs w:val="32"/>
         </w:rPr>
-        <w:br w:type="page"/>
-      </w:r>
+      </w:pPr>
     </w:p>
     <w:p>
       <w:pPr>
-        <w:pStyle w:val="Heading1"/>
+        <w:pStyle w:val="Kop1"/>
       </w:pPr>
-      <w:bookmarkStart w:id="2" w:name="_Toc485203142"/>
+      <w:bookmarkStart w:id="19" w:name="_Toc485293750"/>
       <w:r>
         <w:lastRenderedPageBreak/>
         <w:t>Revisie</w:t>
       </w:r>
-      <w:bookmarkEnd w:id="2"/>
+      <w:bookmarkEnd w:id="19"/>
     </w:p>
     <w:p>
       <w:r>
@@ -1276,7 +3160,7 @@
     </w:p>
     <w:tbl>
       <w:tblPr>
-        <w:tblStyle w:val="MediumShading2-Accent5"/>
+        <w:tblStyle w:val="Gemiddeldearcering2-accent5"/>
         <w:tblW w:w="5000" w:type="pct"/>
         <w:tblInd w:w="0" w:type="dxa"/>
         <w:tblLook w:val="0660" w:firstRow="1" w:lastRow="1" w:firstColumn="0" w:lastColumn="0" w:noHBand="1" w:noVBand="1"/>
@@ -1374,10 +3258,7 @@
           <w:tcPr>
             <w:tcW w:w="1516" w:type="pct"/>
             <w:tcBorders>
-              <w:top w:val="nil"/>
-              <w:left w:val="nil"/>
-              <w:bottom w:val="nil"/>
-              <w:right w:val="nil"/>
+              <w:bottom w:val="single" w:sz="4" w:space="0" w:color="auto"/>
             </w:tcBorders>
             <w:noWrap/>
           </w:tcPr>
@@ -1391,7 +3272,7 @@
               <w:rPr>
                 <w:lang w:eastAsia="nl-NL"/>
               </w:rPr>
-              <w:t>14-06-2017</w:t>
+              <w:t>15-06-2017</w:t>
             </w:r>
           </w:p>
         </w:tc>
@@ -1399,10 +3280,7 @@
           <w:tcPr>
             <w:tcW w:w="1161" w:type="pct"/>
             <w:tcBorders>
-              <w:top w:val="nil"/>
-              <w:left w:val="nil"/>
-              <w:bottom w:val="nil"/>
-              <w:right w:val="nil"/>
+              <w:bottom w:val="single" w:sz="4" w:space="0" w:color="auto"/>
             </w:tcBorders>
           </w:tcPr>
           <w:p>
@@ -1415,7 +3293,7 @@
               <w:rPr>
                 <w:lang w:eastAsia="nl-NL"/>
               </w:rPr>
-              <w:t>Technische test uitgevoerd en beschreven</w:t>
+              <w:t>Een hoop bijgewerkt en beter geformuleerd.</w:t>
             </w:r>
           </w:p>
         </w:tc>
@@ -1423,10 +3301,7 @@
           <w:tcPr>
             <w:tcW w:w="1161" w:type="pct"/>
             <w:tcBorders>
-              <w:top w:val="nil"/>
-              <w:left w:val="nil"/>
-              <w:bottom w:val="nil"/>
-              <w:right w:val="nil"/>
+              <w:bottom w:val="single" w:sz="4" w:space="0" w:color="auto"/>
             </w:tcBorders>
           </w:tcPr>
           <w:p>
@@ -1439,21 +3314,7 @@
               <w:rPr>
                 <w:lang w:eastAsia="nl-NL"/>
               </w:rPr>
-              <w:t xml:space="preserve">Santino Bonora &amp; </w:t>
-            </w:r>
-            <w:proofErr w:type="spellStart"/>
-            <w:r>
-              <w:rPr>
-                <w:lang w:eastAsia="nl-NL"/>
-              </w:rPr>
-              <w:t>tarik</w:t>
-            </w:r>
-            <w:proofErr w:type="spellEnd"/>
-            <w:r>
-              <w:rPr>
-                <w:lang w:eastAsia="nl-NL"/>
-              </w:rPr>
-              <w:t xml:space="preserve"> Hacialiogullari</w:t>
+              <w:t>Tarik Hacialiogullari</w:t>
             </w:r>
           </w:p>
         </w:tc>
@@ -1461,10 +3322,7 @@
           <w:tcPr>
             <w:tcW w:w="1161" w:type="pct"/>
             <w:tcBorders>
-              <w:top w:val="nil"/>
-              <w:left w:val="nil"/>
-              <w:bottom w:val="nil"/>
-              <w:right w:val="nil"/>
+              <w:bottom w:val="single" w:sz="4" w:space="0" w:color="auto"/>
             </w:tcBorders>
           </w:tcPr>
           <w:p>
@@ -1477,7 +3335,7 @@
               <w:rPr>
                 <w:lang w:eastAsia="nl-NL"/>
               </w:rPr>
-              <w:t>V1</w:t>
+              <w:t>V1.0</w:t>
             </w:r>
           </w:p>
         </w:tc>
@@ -1487,9 +3345,108 @@
           <w:tcPr>
             <w:tcW w:w="1516" w:type="pct"/>
             <w:tcBorders>
-              <w:top w:val="nil"/>
+              <w:top w:val="single" w:sz="4" w:space="0" w:color="auto"/>
               <w:left w:val="nil"/>
-              <w:bottom w:val="nil"/>
+              <w:bottom w:val="single" w:sz="4" w:space="0" w:color="auto"/>
+              <w:right w:val="nil"/>
+            </w:tcBorders>
+            <w:noWrap/>
+          </w:tcPr>
+          <w:p>
+            <w:pPr>
+              <w:rPr>
+                <w:lang w:eastAsia="nl-NL"/>
+              </w:rPr>
+            </w:pPr>
+            <w:r>
+              <w:rPr>
+                <w:lang w:eastAsia="nl-NL"/>
+              </w:rPr>
+              <w:t>14-06-2017</w:t>
+            </w:r>
+          </w:p>
+        </w:tc>
+        <w:tc>
+          <w:tcPr>
+            <w:tcW w:w="1161" w:type="pct"/>
+            <w:tcBorders>
+              <w:top w:val="single" w:sz="4" w:space="0" w:color="auto"/>
+              <w:left w:val="nil"/>
+              <w:bottom w:val="single" w:sz="4" w:space="0" w:color="auto"/>
+              <w:right w:val="nil"/>
+            </w:tcBorders>
+          </w:tcPr>
+          <w:p>
+            <w:pPr>
+              <w:rPr>
+                <w:lang w:eastAsia="nl-NL"/>
+              </w:rPr>
+            </w:pPr>
+            <w:r>
+              <w:rPr>
+                <w:lang w:eastAsia="nl-NL"/>
+              </w:rPr>
+              <w:t>Technische test uitgevoerd en beschreven</w:t>
+            </w:r>
+          </w:p>
+        </w:tc>
+        <w:tc>
+          <w:tcPr>
+            <w:tcW w:w="1161" w:type="pct"/>
+            <w:tcBorders>
+              <w:top w:val="single" w:sz="4" w:space="0" w:color="auto"/>
+              <w:left w:val="nil"/>
+              <w:bottom w:val="single" w:sz="4" w:space="0" w:color="auto"/>
+              <w:right w:val="nil"/>
+            </w:tcBorders>
+          </w:tcPr>
+          <w:p>
+            <w:pPr>
+              <w:rPr>
+                <w:lang w:eastAsia="nl-NL"/>
+              </w:rPr>
+            </w:pPr>
+            <w:r>
+              <w:rPr>
+                <w:lang w:eastAsia="nl-NL"/>
+              </w:rPr>
+              <w:t>Tarik Hacialiogullari</w:t>
+            </w:r>
+          </w:p>
+        </w:tc>
+        <w:tc>
+          <w:tcPr>
+            <w:tcW w:w="1161" w:type="pct"/>
+            <w:tcBorders>
+              <w:top w:val="single" w:sz="4" w:space="0" w:color="auto"/>
+              <w:left w:val="nil"/>
+              <w:bottom w:val="single" w:sz="4" w:space="0" w:color="auto"/>
+              <w:right w:val="nil"/>
+            </w:tcBorders>
+          </w:tcPr>
+          <w:p>
+            <w:pPr>
+              <w:rPr>
+                <w:lang w:eastAsia="nl-NL"/>
+              </w:rPr>
+            </w:pPr>
+            <w:r>
+              <w:rPr>
+                <w:lang w:eastAsia="nl-NL"/>
+              </w:rPr>
+              <w:t>V0.2</w:t>
+            </w:r>
+          </w:p>
+        </w:tc>
+      </w:tr>
+      <w:tr>
+        <w:tc>
+          <w:tcPr>
+            <w:tcW w:w="1516" w:type="pct"/>
+            <w:tcBorders>
+              <w:top w:val="single" w:sz="4" w:space="0" w:color="auto"/>
+              <w:left w:val="nil"/>
+              <w:bottom w:val="single" w:sz="4" w:space="0" w:color="auto"/>
               <w:right w:val="nil"/>
             </w:tcBorders>
             <w:noWrap/>
@@ -1519,9 +3476,9 @@
           <w:tcPr>
             <w:tcW w:w="1161" w:type="pct"/>
             <w:tcBorders>
-              <w:top w:val="nil"/>
+              <w:top w:val="single" w:sz="4" w:space="0" w:color="auto"/>
               <w:left w:val="nil"/>
-              <w:bottom w:val="nil"/>
+              <w:bottom w:val="single" w:sz="4" w:space="0" w:color="auto"/>
               <w:right w:val="nil"/>
             </w:tcBorders>
             <w:hideMark/>
@@ -1544,9 +3501,9 @@
           <w:tcPr>
             <w:tcW w:w="1161" w:type="pct"/>
             <w:tcBorders>
-              <w:top w:val="nil"/>
+              <w:top w:val="single" w:sz="4" w:space="0" w:color="auto"/>
               <w:left w:val="nil"/>
-              <w:bottom w:val="nil"/>
+              <w:bottom w:val="single" w:sz="4" w:space="0" w:color="auto"/>
               <w:right w:val="nil"/>
             </w:tcBorders>
             <w:hideMark/>
@@ -1561,7 +3518,7 @@
               <w:rPr>
                 <w:lang w:eastAsia="nl-NL"/>
               </w:rPr>
-              <w:t>Santino Bonora</w:t>
+              <w:t>Tarik Hacialiogullari</w:t>
             </w:r>
           </w:p>
         </w:tc>
@@ -1569,9 +3526,9 @@
           <w:tcPr>
             <w:tcW w:w="1161" w:type="pct"/>
             <w:tcBorders>
-              <w:top w:val="nil"/>
+              <w:top w:val="single" w:sz="4" w:space="0" w:color="auto"/>
               <w:left w:val="nil"/>
-              <w:bottom w:val="nil"/>
+              <w:bottom w:val="single" w:sz="4" w:space="0" w:color="auto"/>
               <w:right w:val="nil"/>
             </w:tcBorders>
             <w:hideMark/>
@@ -1598,6 +3555,9 @@
         <w:tc>
           <w:tcPr>
             <w:tcW w:w="1516" w:type="pct"/>
+            <w:tcBorders>
+              <w:top w:val="single" w:sz="4" w:space="0" w:color="auto"/>
+            </w:tcBorders>
             <w:noWrap/>
             <w:hideMark/>
           </w:tcPr>
@@ -1624,6 +3584,9 @@
         <w:tc>
           <w:tcPr>
             <w:tcW w:w="1161" w:type="pct"/>
+            <w:tcBorders>
+              <w:top w:val="single" w:sz="4" w:space="0" w:color="auto"/>
+            </w:tcBorders>
             <w:hideMark/>
           </w:tcPr>
           <w:p>
@@ -1643,6 +3606,9 @@
         <w:tc>
           <w:tcPr>
             <w:tcW w:w="1161" w:type="pct"/>
+            <w:tcBorders>
+              <w:top w:val="single" w:sz="4" w:space="0" w:color="auto"/>
+            </w:tcBorders>
             <w:hideMark/>
           </w:tcPr>
           <w:p>
@@ -1662,6 +3628,9 @@
         <w:tc>
           <w:tcPr>
             <w:tcW w:w="1161" w:type="pct"/>
+            <w:tcBorders>
+              <w:top w:val="single" w:sz="4" w:space="0" w:color="auto"/>
+            </w:tcBorders>
             <w:hideMark/>
           </w:tcPr>
           <w:p>
@@ -1682,17 +3651,38 @@
     </w:tbl>
     <w:p>
       <w:pPr>
-        <w:pStyle w:val="Heading2"/>
+        <w:pStyle w:val="Kop2"/>
       </w:pPr>
       <w:r>
         <w:t xml:space="preserve"> </w:t>
       </w:r>
-      <w:r>
+    </w:p>
+    <w:p>
+      <w:pPr>
+        <w:rPr>
+          <w:rFonts w:eastAsiaTheme="majorEastAsia" w:cstheme="majorBidi"/>
+          <w:color w:val="2E74B5" w:themeColor="accent1" w:themeShade="BF"/>
+          <w:sz w:val="26"/>
+          <w:szCs w:val="26"/>
+        </w:rPr>
+      </w:pPr>
+      <w:r>
+        <w:br w:type="page"/>
+      </w:r>
+    </w:p>
+    <w:p>
+      <w:pPr>
+        <w:pStyle w:val="Kop2"/>
+      </w:pPr>
+      <w:bookmarkStart w:id="20" w:name="_Toc485293751"/>
+      <w:r>
+        <w:lastRenderedPageBreak/>
         <w:t>Bronnen</w:t>
       </w:r>
-    </w:p>
-    <w:p>
-      <w:hyperlink r:id="rId8" w:history="1">
+      <w:bookmarkEnd w:id="20"/>
+    </w:p>
+    <w:p>
+      <w:hyperlink r:id="rId12" w:history="1">
         <w:r>
           <w:rPr>
             <w:rStyle w:val="Hyperlink"/>
@@ -1702,7 +3692,7 @@
       </w:hyperlink>
     </w:p>
     <w:sectPr>
-      <w:footerReference w:type="default" r:id="rId9"/>
+      <w:footerReference w:type="default" r:id="rId13"/>
       <w:pgSz w:w="11906" w:h="16838"/>
       <w:pgMar w:top="1417" w:right="1417" w:bottom="1417" w:left="1417" w:header="708" w:footer="708" w:gutter="0"/>
       <w:pgNumType w:start="0"/>
@@ -1715,7 +3705,7 @@
 </file>
 
 <file path=word/endnotes.xml><?xml version="1.0" encoding="utf-8"?>
-<w:endnotes xmlns:wpc="http://schemas.microsoft.com/office/word/2010/wordprocessingCanvas" xmlns:mc="http://schemas.openxmlformats.org/markup-compatibility/2006" xmlns:o="urn:schemas-microsoft-com:office:office" xmlns:r="http://schemas.openxmlformats.org/officeDocument/2006/relationships" xmlns:m="http://schemas.openxmlformats.org/officeDocument/2006/math" xmlns:v="urn:schemas-microsoft-com:vml" xmlns:wp14="http://schemas.microsoft.com/office/word/2010/wordprocessingDrawing" xmlns:wp="http://schemas.openxmlformats.org/drawingml/2006/wordprocessingDrawing" xmlns:w10="urn:schemas-microsoft-com:office:word" xmlns:w="http://schemas.openxmlformats.org/wordprocessingml/2006/main" xmlns:w14="http://schemas.microsoft.com/office/word/2010/wordml" xmlns:w15="http://schemas.microsoft.com/office/word/2012/wordml" xmlns:wpg="http://schemas.microsoft.com/office/word/2010/wordprocessingGroup" xmlns:wpi="http://schemas.microsoft.com/office/word/2010/wordprocessingInk" xmlns:wne="http://schemas.microsoft.com/office/word/2006/wordml" xmlns:wps="http://schemas.microsoft.com/office/word/2010/wordprocessingShape" mc:Ignorable="w14 w15 wp14">
+<w:endnotes xmlns:wpc="http://schemas.microsoft.com/office/word/2010/wordprocessingCanvas" xmlns:cx="http://schemas.microsoft.com/office/drawing/2014/chartex" xmlns:cx1="http://schemas.microsoft.com/office/drawing/2015/9/8/chartex" xmlns:cx2="http://schemas.microsoft.com/office/drawing/2015/10/21/chartex" xmlns:cx3="http://schemas.microsoft.com/office/drawing/2016/5/9/chartex" xmlns:cx4="http://schemas.microsoft.com/office/drawing/2016/5/10/chartex" xmlns:cx5="http://schemas.microsoft.com/office/drawing/2016/5/11/chartex" xmlns:mc="http://schemas.openxmlformats.org/markup-compatibility/2006" xmlns:o="urn:schemas-microsoft-com:office:office" xmlns:r="http://schemas.openxmlformats.org/officeDocument/2006/relationships" xmlns:m="http://schemas.openxmlformats.org/officeDocument/2006/math" xmlns:v="urn:schemas-microsoft-com:vml" xmlns:wp14="http://schemas.microsoft.com/office/word/2010/wordprocessingDrawing" xmlns:wp="http://schemas.openxmlformats.org/drawingml/2006/wordprocessingDrawing" xmlns:w10="urn:schemas-microsoft-com:office:word" xmlns:w="http://schemas.openxmlformats.org/wordprocessingml/2006/main" xmlns:w14="http://schemas.microsoft.com/office/word/2010/wordml" xmlns:w15="http://schemas.microsoft.com/office/word/2012/wordml" xmlns:w16se="http://schemas.microsoft.com/office/word/2015/wordml/symex" xmlns:wpg="http://schemas.microsoft.com/office/word/2010/wordprocessingGroup" xmlns:wpi="http://schemas.microsoft.com/office/word/2010/wordprocessingInk" xmlns:wne="http://schemas.microsoft.com/office/word/2006/wordml" xmlns:wps="http://schemas.microsoft.com/office/word/2010/wordprocessingShape" mc:Ignorable="w14 w15 w16se wp14">
   <w:endnote w:type="separator" w:id="-1">
     <w:p>
       <w:pPr>
@@ -1740,7 +3730,7 @@
 </file>
 
 <file path=word/footer1.xml><?xml version="1.0" encoding="utf-8"?>
-<w:ftr xmlns:wpc="http://schemas.microsoft.com/office/word/2010/wordprocessingCanvas" xmlns:mc="http://schemas.openxmlformats.org/markup-compatibility/2006" xmlns:o="urn:schemas-microsoft-com:office:office" xmlns:r="http://schemas.openxmlformats.org/officeDocument/2006/relationships" xmlns:m="http://schemas.openxmlformats.org/officeDocument/2006/math" xmlns:v="urn:schemas-microsoft-com:vml" xmlns:wp14="http://schemas.microsoft.com/office/word/2010/wordprocessingDrawing" xmlns:wp="http://schemas.openxmlformats.org/drawingml/2006/wordprocessingDrawing" xmlns:w10="urn:schemas-microsoft-com:office:word" xmlns:w="http://schemas.openxmlformats.org/wordprocessingml/2006/main" xmlns:w14="http://schemas.microsoft.com/office/word/2010/wordml" xmlns:w15="http://schemas.microsoft.com/office/word/2012/wordml" xmlns:wpg="http://schemas.microsoft.com/office/word/2010/wordprocessingGroup" xmlns:wpi="http://schemas.microsoft.com/office/word/2010/wordprocessingInk" xmlns:wne="http://schemas.microsoft.com/office/word/2006/wordml" xmlns:wps="http://schemas.microsoft.com/office/word/2010/wordprocessingShape" mc:Ignorable="w14 w15 wp14">
+<w:ftr xmlns:wpc="http://schemas.microsoft.com/office/word/2010/wordprocessingCanvas" xmlns:cx="http://schemas.microsoft.com/office/drawing/2014/chartex" xmlns:cx1="http://schemas.microsoft.com/office/drawing/2015/9/8/chartex" xmlns:cx2="http://schemas.microsoft.com/office/drawing/2015/10/21/chartex" xmlns:cx3="http://schemas.microsoft.com/office/drawing/2016/5/9/chartex" xmlns:cx4="http://schemas.microsoft.com/office/drawing/2016/5/10/chartex" xmlns:cx5="http://schemas.microsoft.com/office/drawing/2016/5/11/chartex" xmlns:mc="http://schemas.openxmlformats.org/markup-compatibility/2006" xmlns:o="urn:schemas-microsoft-com:office:office" xmlns:r="http://schemas.openxmlformats.org/officeDocument/2006/relationships" xmlns:m="http://schemas.openxmlformats.org/officeDocument/2006/math" xmlns:v="urn:schemas-microsoft-com:vml" xmlns:wp14="http://schemas.microsoft.com/office/word/2010/wordprocessingDrawing" xmlns:wp="http://schemas.openxmlformats.org/drawingml/2006/wordprocessingDrawing" xmlns:w10="urn:schemas-microsoft-com:office:word" xmlns:w="http://schemas.openxmlformats.org/wordprocessingml/2006/main" xmlns:w14="http://schemas.microsoft.com/office/word/2010/wordml" xmlns:w15="http://schemas.microsoft.com/office/word/2012/wordml" xmlns:w16se="http://schemas.microsoft.com/office/word/2015/wordml/symex" xmlns:wpg="http://schemas.microsoft.com/office/word/2010/wordprocessingGroup" xmlns:wpi="http://schemas.microsoft.com/office/word/2010/wordprocessingInk" xmlns:wne="http://schemas.microsoft.com/office/word/2006/wordml" xmlns:wps="http://schemas.microsoft.com/office/word/2010/wordprocessingShape" mc:Ignorable="w14 w15 w16se wp14">
   <w:sdt>
     <w:sdtPr>
       <w:id w:val="1540778983"/>
@@ -1753,7 +3743,7 @@
     <w:sdtContent>
       <w:p>
         <w:pPr>
-          <w:pStyle w:val="Footer"/>
+          <w:pStyle w:val="Voettekst"/>
           <w:jc w:val="right"/>
         </w:pPr>
         <w:r>
@@ -1769,7 +3759,7 @@
           <w:rPr>
             <w:noProof/>
           </w:rPr>
-          <w:t>3</w:t>
+          <w:t>8</w:t>
         </w:r>
         <w:r>
           <w:fldChar w:fldCharType="end"/>
@@ -1779,14 +3769,14 @@
   </w:sdt>
   <w:p>
     <w:pPr>
-      <w:pStyle w:val="Footer"/>
+      <w:pStyle w:val="Voettekst"/>
     </w:pPr>
   </w:p>
 </w:ftr>
 </file>
 
 <file path=word/footnotes.xml><?xml version="1.0" encoding="utf-8"?>
-<w:footnotes xmlns:wpc="http://schemas.microsoft.com/office/word/2010/wordprocessingCanvas" xmlns:mc="http://schemas.openxmlformats.org/markup-compatibility/2006" xmlns:o="urn:schemas-microsoft-com:office:office" xmlns:r="http://schemas.openxmlformats.org/officeDocument/2006/relationships" xmlns:m="http://schemas.openxmlformats.org/officeDocument/2006/math" xmlns:v="urn:schemas-microsoft-com:vml" xmlns:wp14="http://schemas.microsoft.com/office/word/2010/wordprocessingDrawing" xmlns:wp="http://schemas.openxmlformats.org/drawingml/2006/wordprocessingDrawing" xmlns:w10="urn:schemas-microsoft-com:office:word" xmlns:w="http://schemas.openxmlformats.org/wordprocessingml/2006/main" xmlns:w14="http://schemas.microsoft.com/office/word/2010/wordml" xmlns:w15="http://schemas.microsoft.com/office/word/2012/wordml" xmlns:wpg="http://schemas.microsoft.com/office/word/2010/wordprocessingGroup" xmlns:wpi="http://schemas.microsoft.com/office/word/2010/wordprocessingInk" xmlns:wne="http://schemas.microsoft.com/office/word/2006/wordml" xmlns:wps="http://schemas.microsoft.com/office/word/2010/wordprocessingShape" mc:Ignorable="w14 w15 wp14">
+<w:footnotes xmlns:wpc="http://schemas.microsoft.com/office/word/2010/wordprocessingCanvas" xmlns:cx="http://schemas.microsoft.com/office/drawing/2014/chartex" xmlns:cx1="http://schemas.microsoft.com/office/drawing/2015/9/8/chartex" xmlns:cx2="http://schemas.microsoft.com/office/drawing/2015/10/21/chartex" xmlns:cx3="http://schemas.microsoft.com/office/drawing/2016/5/9/chartex" xmlns:cx4="http://schemas.microsoft.com/office/drawing/2016/5/10/chartex" xmlns:cx5="http://schemas.microsoft.com/office/drawing/2016/5/11/chartex" xmlns:mc="http://schemas.openxmlformats.org/markup-compatibility/2006" xmlns:o="urn:schemas-microsoft-com:office:office" xmlns:r="http://schemas.openxmlformats.org/officeDocument/2006/relationships" xmlns:m="http://schemas.openxmlformats.org/officeDocument/2006/math" xmlns:v="urn:schemas-microsoft-com:vml" xmlns:wp14="http://schemas.microsoft.com/office/word/2010/wordprocessingDrawing" xmlns:wp="http://schemas.openxmlformats.org/drawingml/2006/wordprocessingDrawing" xmlns:w10="urn:schemas-microsoft-com:office:word" xmlns:w="http://schemas.openxmlformats.org/wordprocessingml/2006/main" xmlns:w14="http://schemas.microsoft.com/office/word/2010/wordml" xmlns:w15="http://schemas.microsoft.com/office/word/2012/wordml" xmlns:w16se="http://schemas.microsoft.com/office/word/2015/wordml/symex" xmlns:wpg="http://schemas.microsoft.com/office/word/2010/wordprocessingGroup" xmlns:wpi="http://schemas.microsoft.com/office/word/2010/wordprocessingInk" xmlns:wne="http://schemas.microsoft.com/office/word/2006/wordml" xmlns:wps="http://schemas.microsoft.com/office/word/2010/wordprocessingShape" mc:Ignorable="w14 w15 w16se wp14">
   <w:footnote w:type="separator" w:id="-1">
     <w:p>
       <w:pPr>
@@ -1810,8 +3800,128 @@
 </w:footnotes>
 </file>
 
+<file path=word/numbering.xml><?xml version="1.0" encoding="utf-8"?>
+<w:numbering xmlns:wpc="http://schemas.microsoft.com/office/word/2010/wordprocessingCanvas" xmlns:cx="http://schemas.microsoft.com/office/drawing/2014/chartex" xmlns:cx1="http://schemas.microsoft.com/office/drawing/2015/9/8/chartex" xmlns:cx2="http://schemas.microsoft.com/office/drawing/2015/10/21/chartex" xmlns:cx3="http://schemas.microsoft.com/office/drawing/2016/5/9/chartex" xmlns:cx4="http://schemas.microsoft.com/office/drawing/2016/5/10/chartex" xmlns:cx5="http://schemas.microsoft.com/office/drawing/2016/5/11/chartex" xmlns:mc="http://schemas.openxmlformats.org/markup-compatibility/2006" xmlns:o="urn:schemas-microsoft-com:office:office" xmlns:r="http://schemas.openxmlformats.org/officeDocument/2006/relationships" xmlns:m="http://schemas.openxmlformats.org/officeDocument/2006/math" xmlns:v="urn:schemas-microsoft-com:vml" xmlns:wp14="http://schemas.microsoft.com/office/word/2010/wordprocessingDrawing" xmlns:wp="http://schemas.openxmlformats.org/drawingml/2006/wordprocessingDrawing" xmlns:w10="urn:schemas-microsoft-com:office:word" xmlns:w="http://schemas.openxmlformats.org/wordprocessingml/2006/main" xmlns:w14="http://schemas.microsoft.com/office/word/2010/wordml" xmlns:w15="http://schemas.microsoft.com/office/word/2012/wordml" xmlns:w16se="http://schemas.microsoft.com/office/word/2015/wordml/symex" xmlns:wpg="http://schemas.microsoft.com/office/word/2010/wordprocessingGroup" xmlns:wpi="http://schemas.microsoft.com/office/word/2010/wordprocessingInk" xmlns:wne="http://schemas.microsoft.com/office/word/2006/wordml" xmlns:wps="http://schemas.microsoft.com/office/word/2010/wordprocessingShape" mc:Ignorable="w14 w15 w16se wp14">
+  <w:abstractNum w:abstractNumId="0" w15:restartNumberingAfterBreak="0">
+    <w:nsid w:val="311F3F21"/>
+    <w:multiLevelType w:val="hybridMultilevel"/>
+    <w:tmpl w:val="0140605C"/>
+    <w:lvl w:ilvl="0" w:tplc="345C12BC">
+      <w:numFmt w:val="bullet"/>
+      <w:lvlText w:val="-"/>
+      <w:lvlJc w:val="left"/>
+      <w:pPr>
+        <w:ind w:left="720" w:hanging="360"/>
+      </w:pPr>
+      <w:rPr>
+        <w:rFonts w:ascii="Arial" w:eastAsiaTheme="minorHAnsi" w:hAnsi="Arial" w:cs="Arial" w:hint="default"/>
+      </w:rPr>
+    </w:lvl>
+    <w:lvl w:ilvl="1" w:tplc="08090003" w:tentative="1">
+      <w:start w:val="1"/>
+      <w:numFmt w:val="bullet"/>
+      <w:lvlText w:val="o"/>
+      <w:lvlJc w:val="left"/>
+      <w:pPr>
+        <w:ind w:left="1440" w:hanging="360"/>
+      </w:pPr>
+      <w:rPr>
+        <w:rFonts w:ascii="Courier New" w:hAnsi="Courier New" w:cs="Courier New" w:hint="default"/>
+      </w:rPr>
+    </w:lvl>
+    <w:lvl w:ilvl="2" w:tplc="08090005" w:tentative="1">
+      <w:start w:val="1"/>
+      <w:numFmt w:val="bullet"/>
+      <w:lvlText w:val=""/>
+      <w:lvlJc w:val="left"/>
+      <w:pPr>
+        <w:ind w:left="2160" w:hanging="360"/>
+      </w:pPr>
+      <w:rPr>
+        <w:rFonts w:ascii="Wingdings" w:hAnsi="Wingdings" w:hint="default"/>
+      </w:rPr>
+    </w:lvl>
+    <w:lvl w:ilvl="3" w:tplc="08090001" w:tentative="1">
+      <w:start w:val="1"/>
+      <w:numFmt w:val="bullet"/>
+      <w:lvlText w:val=""/>
+      <w:lvlJc w:val="left"/>
+      <w:pPr>
+        <w:ind w:left="2880" w:hanging="360"/>
+      </w:pPr>
+      <w:rPr>
+        <w:rFonts w:ascii="Symbol" w:hAnsi="Symbol" w:hint="default"/>
+      </w:rPr>
+    </w:lvl>
+    <w:lvl w:ilvl="4" w:tplc="08090003" w:tentative="1">
+      <w:start w:val="1"/>
+      <w:numFmt w:val="bullet"/>
+      <w:lvlText w:val="o"/>
+      <w:lvlJc w:val="left"/>
+      <w:pPr>
+        <w:ind w:left="3600" w:hanging="360"/>
+      </w:pPr>
+      <w:rPr>
+        <w:rFonts w:ascii="Courier New" w:hAnsi="Courier New" w:cs="Courier New" w:hint="default"/>
+      </w:rPr>
+    </w:lvl>
+    <w:lvl w:ilvl="5" w:tplc="08090005" w:tentative="1">
+      <w:start w:val="1"/>
+      <w:numFmt w:val="bullet"/>
+      <w:lvlText w:val=""/>
+      <w:lvlJc w:val="left"/>
+      <w:pPr>
+        <w:ind w:left="4320" w:hanging="360"/>
+      </w:pPr>
+      <w:rPr>
+        <w:rFonts w:ascii="Wingdings" w:hAnsi="Wingdings" w:hint="default"/>
+      </w:rPr>
+    </w:lvl>
+    <w:lvl w:ilvl="6" w:tplc="08090001" w:tentative="1">
+      <w:start w:val="1"/>
+      <w:numFmt w:val="bullet"/>
+      <w:lvlText w:val=""/>
+      <w:lvlJc w:val="left"/>
+      <w:pPr>
+        <w:ind w:left="5040" w:hanging="360"/>
+      </w:pPr>
+      <w:rPr>
+        <w:rFonts w:ascii="Symbol" w:hAnsi="Symbol" w:hint="default"/>
+      </w:rPr>
+    </w:lvl>
+    <w:lvl w:ilvl="7" w:tplc="08090003" w:tentative="1">
+      <w:start w:val="1"/>
+      <w:numFmt w:val="bullet"/>
+      <w:lvlText w:val="o"/>
+      <w:lvlJc w:val="left"/>
+      <w:pPr>
+        <w:ind w:left="5760" w:hanging="360"/>
+      </w:pPr>
+      <w:rPr>
+        <w:rFonts w:ascii="Courier New" w:hAnsi="Courier New" w:cs="Courier New" w:hint="default"/>
+      </w:rPr>
+    </w:lvl>
+    <w:lvl w:ilvl="8" w:tplc="08090005" w:tentative="1">
+      <w:start w:val="1"/>
+      <w:numFmt w:val="bullet"/>
+      <w:lvlText w:val=""/>
+      <w:lvlJc w:val="left"/>
+      <w:pPr>
+        <w:ind w:left="6480" w:hanging="360"/>
+      </w:pPr>
+      <w:rPr>
+        <w:rFonts w:ascii="Wingdings" w:hAnsi="Wingdings" w:hint="default"/>
+      </w:rPr>
+    </w:lvl>
+  </w:abstractNum>
+  <w:num w:numId="1">
+    <w:abstractNumId w:val="0"/>
+  </w:num>
+</w:numbering>
+</file>
+
 <file path=word/styles.xml><?xml version="1.0" encoding="utf-8"?>
-<w:styles xmlns:mc="http://schemas.openxmlformats.org/markup-compatibility/2006" xmlns:r="http://schemas.openxmlformats.org/officeDocument/2006/relationships" xmlns:w="http://schemas.openxmlformats.org/wordprocessingml/2006/main" xmlns:w14="http://schemas.microsoft.com/office/word/2010/wordml" xmlns:w15="http://schemas.microsoft.com/office/word/2012/wordml" mc:Ignorable="w14 w15">
+<w:styles xmlns:mc="http://schemas.openxmlformats.org/markup-compatibility/2006" xmlns:r="http://schemas.openxmlformats.org/officeDocument/2006/relationships" xmlns:w="http://schemas.openxmlformats.org/wordprocessingml/2006/main" xmlns:w14="http://schemas.microsoft.com/office/word/2010/wordml" xmlns:w15="http://schemas.microsoft.com/office/word/2012/wordml" xmlns:w16se="http://schemas.microsoft.com/office/word/2015/wordml/symex" mc:Ignorable="w14 w15 w16se">
   <w:docDefaults>
     <w:rPrDefault>
       <w:rPr>
@@ -1827,7 +3937,7 @@
       </w:pPr>
     </w:pPrDefault>
   </w:docDefaults>
-  <w:latentStyles w:defLockedState="0" w:defUIPriority="99" w:defSemiHidden="0" w:defUnhideWhenUsed="0" w:defQFormat="0" w:count="371">
+  <w:latentStyles w:defLockedState="0" w:defUIPriority="99" w:defSemiHidden="0" w:defUnhideWhenUsed="0" w:defQFormat="0" w:count="374">
     <w:lsdException w:name="Normal" w:uiPriority="0" w:qFormat="1"/>
     <w:lsdException w:name="heading 1" w:uiPriority="9" w:qFormat="1"/>
     <w:lsdException w:name="heading 2" w:semiHidden="1" w:uiPriority="9" w:unhideWhenUsed="1" w:qFormat="1"/>
@@ -1933,7 +4043,6 @@
     <w:lsdException w:name="HTML Sample" w:semiHidden="1" w:unhideWhenUsed="1"/>
     <w:lsdException w:name="HTML Typewriter" w:semiHidden="1" w:unhideWhenUsed="1"/>
     <w:lsdException w:name="HTML Variable" w:semiHidden="1" w:unhideWhenUsed="1"/>
-    <w:lsdException w:name="Normal Table" w:semiHidden="1" w:unhideWhenUsed="1"/>
     <w:lsdException w:name="annotation subject" w:semiHidden="1" w:unhideWhenUsed="1"/>
     <w:lsdException w:name="No List" w:semiHidden="1" w:unhideWhenUsed="1"/>
     <w:lsdException w:name="Outline List 1" w:semiHidden="1" w:unhideWhenUsed="1"/>
@@ -1978,7 +4087,6 @@
     <w:lsdException w:name="Table Professional" w:semiHidden="1" w:unhideWhenUsed="1"/>
     <w:lsdException w:name="Table Subtle 1" w:semiHidden="1" w:unhideWhenUsed="1"/>
     <w:lsdException w:name="Table Subtle 2" w:semiHidden="1" w:unhideWhenUsed="1"/>
-    <w:lsdException w:name="Table Web 1" w:semiHidden="1" w:unhideWhenUsed="1"/>
     <w:lsdException w:name="Table Web 2" w:semiHidden="1" w:unhideWhenUsed="1"/>
     <w:lsdException w:name="Table Web 3" w:semiHidden="1" w:unhideWhenUsed="1"/>
     <w:lsdException w:name="Balloon Text" w:semiHidden="1" w:unhideWhenUsed="1"/>
@@ -2199,8 +4307,11 @@
     <w:lsdException w:name="List Table 5 Dark Accent 6" w:uiPriority="50"/>
     <w:lsdException w:name="List Table 6 Colorful Accent 6" w:uiPriority="51"/>
     <w:lsdException w:name="List Table 7 Colorful Accent 6" w:uiPriority="52"/>
+    <w:lsdException w:name="Mention" w:semiHidden="1" w:unhideWhenUsed="1"/>
+    <w:lsdException w:name="Smart Hyperlink" w:semiHidden="1" w:unhideWhenUsed="1"/>
+    <w:lsdException w:name="Hashtag" w:semiHidden="1" w:unhideWhenUsed="1"/>
   </w:latentStyles>
-  <w:style w:type="paragraph" w:default="1" w:styleId="Normal">
+  <w:style w:type="paragraph" w:default="1" w:styleId="Standaard">
     <w:name w:val="Normal"/>
     <w:qFormat/>
     <w:rsid w:val="00EC075C"/>
@@ -2209,11 +4320,11 @@
       <w:sz w:val="24"/>
     </w:rPr>
   </w:style>
-  <w:style w:type="paragraph" w:styleId="Heading1">
+  <w:style w:type="paragraph" w:styleId="Kop1">
     <w:name w:val="heading 1"/>
-    <w:basedOn w:val="Normal"/>
-    <w:next w:val="Normal"/>
-    <w:link w:val="Heading1Char"/>
+    <w:basedOn w:val="Standaard"/>
+    <w:next w:val="Standaard"/>
+    <w:link w:val="Kop1Char"/>
     <w:uiPriority w:val="9"/>
     <w:qFormat/>
     <w:rsid w:val="00EC075C"/>
@@ -2230,11 +4341,11 @@
       <w:szCs w:val="32"/>
     </w:rPr>
   </w:style>
-  <w:style w:type="paragraph" w:styleId="Heading2">
+  <w:style w:type="paragraph" w:styleId="Kop2">
     <w:name w:val="heading 2"/>
-    <w:basedOn w:val="Normal"/>
-    <w:next w:val="Normal"/>
-    <w:link w:val="Heading2Char"/>
+    <w:basedOn w:val="Standaard"/>
+    <w:next w:val="Standaard"/>
+    <w:link w:val="Kop2Char"/>
     <w:uiPriority w:val="9"/>
     <w:unhideWhenUsed/>
     <w:qFormat/>
@@ -2252,13 +4363,34 @@
       <w:szCs w:val="26"/>
     </w:rPr>
   </w:style>
-  <w:style w:type="character" w:default="1" w:styleId="DefaultParagraphFont">
+  <w:style w:type="paragraph" w:styleId="Kop3">
+    <w:name w:val="heading 3"/>
+    <w:basedOn w:val="Standaard"/>
+    <w:next w:val="Standaard"/>
+    <w:link w:val="Kop3Char"/>
+    <w:uiPriority w:val="9"/>
+    <w:unhideWhenUsed/>
+    <w:qFormat/>
+    <w:rsid w:val="00811F8D"/>
+    <w:pPr>
+      <w:keepNext/>
+      <w:keepLines/>
+      <w:spacing w:before="40" w:after="0"/>
+      <w:outlineLvl w:val="2"/>
+    </w:pPr>
+    <w:rPr>
+      <w:rFonts w:asciiTheme="majorHAnsi" w:eastAsiaTheme="majorEastAsia" w:hAnsiTheme="majorHAnsi" w:cstheme="majorBidi"/>
+      <w:color w:val="1F4D78" w:themeColor="accent1" w:themeShade="7F"/>
+      <w:szCs w:val="24"/>
+    </w:rPr>
+  </w:style>
+  <w:style w:type="character" w:default="1" w:styleId="Standaardalinea-lettertype">
     <w:name w:val="Default Paragraph Font"/>
     <w:uiPriority w:val="1"/>
     <w:semiHidden/>
     <w:unhideWhenUsed/>
   </w:style>
-  <w:style w:type="table" w:default="1" w:styleId="TableNormal">
+  <w:style w:type="table" w:default="1" w:styleId="Standaardtabel">
     <w:name w:val="Normal Table"/>
     <w:uiPriority w:val="99"/>
     <w:semiHidden/>
@@ -2273,15 +4405,15 @@
       </w:tblCellMar>
     </w:tblPr>
   </w:style>
-  <w:style w:type="numbering" w:default="1" w:styleId="NoList">
+  <w:style w:type="numbering" w:default="1" w:styleId="Geenlijst">
     <w:name w:val="No List"/>
     <w:uiPriority w:val="99"/>
     <w:semiHidden/>
     <w:unhideWhenUsed/>
   </w:style>
-  <w:style w:type="paragraph" w:styleId="NoSpacing">
+  <w:style w:type="paragraph" w:styleId="Geenafstand">
     <w:name w:val="No Spacing"/>
-    <w:link w:val="NoSpacingChar"/>
+    <w:link w:val="GeenafstandChar"/>
     <w:uiPriority w:val="1"/>
     <w:qFormat/>
     <w:rsid w:val="00EC075C"/>
@@ -2294,10 +4426,10 @@
       <w:lang w:val="en-US"/>
     </w:rPr>
   </w:style>
-  <w:style w:type="character" w:customStyle="1" w:styleId="NoSpacingChar">
-    <w:name w:val="No Spacing Char"/>
-    <w:basedOn w:val="DefaultParagraphFont"/>
-    <w:link w:val="NoSpacing"/>
+  <w:style w:type="character" w:customStyle="1" w:styleId="GeenafstandChar">
+    <w:name w:val="Geen afstand Char"/>
+    <w:basedOn w:val="Standaardalinea-lettertype"/>
+    <w:link w:val="Geenafstand"/>
     <w:uiPriority w:val="1"/>
     <w:rsid w:val="00EC075C"/>
     <w:rPr>
@@ -2306,10 +4438,10 @@
       <w:lang w:val="en-US"/>
     </w:rPr>
   </w:style>
-  <w:style w:type="paragraph" w:styleId="Header">
+  <w:style w:type="paragraph" w:styleId="Koptekst">
     <w:name w:val="header"/>
-    <w:basedOn w:val="Normal"/>
-    <w:link w:val="HeaderChar"/>
+    <w:basedOn w:val="Standaard"/>
+    <w:link w:val="KoptekstChar"/>
     <w:uiPriority w:val="99"/>
     <w:unhideWhenUsed/>
     <w:rsid w:val="008B05BB"/>
@@ -2321,17 +4453,17 @@
       <w:spacing w:after="0" w:line="240" w:lineRule="auto"/>
     </w:pPr>
   </w:style>
-  <w:style w:type="character" w:customStyle="1" w:styleId="HeaderChar">
-    <w:name w:val="Header Char"/>
-    <w:basedOn w:val="DefaultParagraphFont"/>
-    <w:link w:val="Header"/>
+  <w:style w:type="character" w:customStyle="1" w:styleId="KoptekstChar">
+    <w:name w:val="Koptekst Char"/>
+    <w:basedOn w:val="Standaardalinea-lettertype"/>
+    <w:link w:val="Koptekst"/>
     <w:uiPriority w:val="99"/>
     <w:rsid w:val="008B05BB"/>
   </w:style>
-  <w:style w:type="paragraph" w:styleId="Footer">
+  <w:style w:type="paragraph" w:styleId="Voettekst">
     <w:name w:val="footer"/>
-    <w:basedOn w:val="Normal"/>
-    <w:link w:val="FooterChar"/>
+    <w:basedOn w:val="Standaard"/>
+    <w:link w:val="VoettekstChar"/>
     <w:uiPriority w:val="99"/>
     <w:unhideWhenUsed/>
     <w:rsid w:val="008B05BB"/>
@@ -2343,17 +4475,17 @@
       <w:spacing w:after="0" w:line="240" w:lineRule="auto"/>
     </w:pPr>
   </w:style>
-  <w:style w:type="character" w:customStyle="1" w:styleId="FooterChar">
-    <w:name w:val="Footer Char"/>
-    <w:basedOn w:val="DefaultParagraphFont"/>
-    <w:link w:val="Footer"/>
+  <w:style w:type="character" w:customStyle="1" w:styleId="VoettekstChar">
+    <w:name w:val="Voettekst Char"/>
+    <w:basedOn w:val="Standaardalinea-lettertype"/>
+    <w:link w:val="Voettekst"/>
     <w:uiPriority w:val="99"/>
     <w:rsid w:val="008B05BB"/>
   </w:style>
-  <w:style w:type="character" w:customStyle="1" w:styleId="Heading1Char">
-    <w:name w:val="Heading 1 Char"/>
-    <w:basedOn w:val="DefaultParagraphFont"/>
-    <w:link w:val="Heading1"/>
+  <w:style w:type="character" w:customStyle="1" w:styleId="Kop1Char">
+    <w:name w:val="Kop 1 Char"/>
+    <w:basedOn w:val="Standaardalinea-lettertype"/>
+    <w:link w:val="Kop1"/>
     <w:uiPriority w:val="9"/>
     <w:rsid w:val="00EC075C"/>
     <w:rPr>
@@ -2363,10 +4495,10 @@
       <w:szCs w:val="32"/>
     </w:rPr>
   </w:style>
-  <w:style w:type="character" w:customStyle="1" w:styleId="Heading2Char">
-    <w:name w:val="Heading 2 Char"/>
-    <w:basedOn w:val="DefaultParagraphFont"/>
-    <w:link w:val="Heading2"/>
+  <w:style w:type="character" w:customStyle="1" w:styleId="Kop2Char">
+    <w:name w:val="Kop 2 Char"/>
+    <w:basedOn w:val="Standaardalinea-lettertype"/>
+    <w:link w:val="Kop2"/>
     <w:uiPriority w:val="9"/>
     <w:rsid w:val="00EC075C"/>
     <w:rPr>
@@ -2376,11 +4508,11 @@
       <w:szCs w:val="26"/>
     </w:rPr>
   </w:style>
-  <w:style w:type="paragraph" w:styleId="Title">
+  <w:style w:type="paragraph" w:styleId="Titel">
     <w:name w:val="Title"/>
-    <w:basedOn w:val="Normal"/>
-    <w:next w:val="Normal"/>
-    <w:link w:val="TitleChar"/>
+    <w:basedOn w:val="Standaard"/>
+    <w:next w:val="Standaard"/>
+    <w:link w:val="TitelChar"/>
     <w:uiPriority w:val="10"/>
     <w:qFormat/>
     <w:rsid w:val="00EC075C"/>
@@ -2396,10 +4528,10 @@
       <w:szCs w:val="56"/>
     </w:rPr>
   </w:style>
-  <w:style w:type="character" w:customStyle="1" w:styleId="TitleChar">
-    <w:name w:val="Title Char"/>
-    <w:basedOn w:val="DefaultParagraphFont"/>
-    <w:link w:val="Title"/>
+  <w:style w:type="character" w:customStyle="1" w:styleId="TitelChar">
+    <w:name w:val="Titel Char"/>
+    <w:basedOn w:val="Standaardalinea-lettertype"/>
+    <w:link w:val="Titel"/>
     <w:uiPriority w:val="10"/>
     <w:rsid w:val="00EC075C"/>
     <w:rPr>
@@ -2410,10 +4542,10 @@
       <w:szCs w:val="56"/>
     </w:rPr>
   </w:style>
-  <w:style w:type="paragraph" w:styleId="TOCHeading">
+  <w:style w:type="paragraph" w:styleId="Kopvaninhoudsopgave">
     <w:name w:val="TOC Heading"/>
-    <w:basedOn w:val="Heading1"/>
-    <w:next w:val="Normal"/>
+    <w:basedOn w:val="Kop1"/>
+    <w:next w:val="Standaard"/>
     <w:uiPriority w:val="39"/>
     <w:unhideWhenUsed/>
     <w:qFormat/>
@@ -2426,10 +4558,10 @@
       <w:lang w:val="en-US"/>
     </w:rPr>
   </w:style>
-  <w:style w:type="paragraph" w:styleId="TOC2">
+  <w:style w:type="paragraph" w:styleId="Inhopg2">
     <w:name w:val="toc 2"/>
-    <w:basedOn w:val="Normal"/>
-    <w:next w:val="Normal"/>
+    <w:basedOn w:val="Standaard"/>
+    <w:next w:val="Standaard"/>
     <w:autoRedefine/>
     <w:uiPriority w:val="39"/>
     <w:unhideWhenUsed/>
@@ -2444,10 +4576,10 @@
       <w:lang w:val="en-US"/>
     </w:rPr>
   </w:style>
-  <w:style w:type="paragraph" w:styleId="TOC1">
+  <w:style w:type="paragraph" w:styleId="Inhopg1">
     <w:name w:val="toc 1"/>
-    <w:basedOn w:val="Normal"/>
-    <w:next w:val="Normal"/>
+    <w:basedOn w:val="Standaard"/>
+    <w:next w:val="Standaard"/>
     <w:autoRedefine/>
     <w:uiPriority w:val="39"/>
     <w:unhideWhenUsed/>
@@ -2461,10 +4593,10 @@
       <w:lang w:val="en-US"/>
     </w:rPr>
   </w:style>
-  <w:style w:type="paragraph" w:styleId="TOC3">
+  <w:style w:type="paragraph" w:styleId="Inhopg3">
     <w:name w:val="toc 3"/>
-    <w:basedOn w:val="Normal"/>
-    <w:next w:val="Normal"/>
+    <w:basedOn w:val="Standaard"/>
+    <w:next w:val="Standaard"/>
     <w:autoRedefine/>
     <w:uiPriority w:val="39"/>
     <w:unhideWhenUsed/>
@@ -2481,7 +4613,7 @@
   </w:style>
   <w:style w:type="character" w:styleId="Hyperlink">
     <w:name w:val="Hyperlink"/>
-    <w:basedOn w:val="DefaultParagraphFont"/>
+    <w:basedOn w:val="Standaardalinea-lettertype"/>
     <w:uiPriority w:val="99"/>
     <w:unhideWhenUsed/>
     <w:rsid w:val="00EC075C"/>
@@ -2490,9 +4622,9 @@
       <w:u w:val="single"/>
     </w:rPr>
   </w:style>
-  <w:style w:type="table" w:styleId="TableGrid">
+  <w:style w:type="table" w:styleId="Tabelraster">
     <w:name w:val="Table Grid"/>
-    <w:basedOn w:val="TableNormal"/>
+    <w:basedOn w:val="Standaardtabel"/>
     <w:uiPriority w:val="39"/>
     <w:rsid w:val="00A74C59"/>
     <w:pPr>
@@ -2509,9 +4641,9 @@
       </w:tblBorders>
     </w:tblPr>
   </w:style>
-  <w:style w:type="table" w:styleId="MediumShading2-Accent5">
+  <w:style w:type="table" w:styleId="Gemiddeldearcering2-accent5">
     <w:name w:val="Medium Shading 2 Accent 5"/>
-    <w:basedOn w:val="TableNormal"/>
+    <w:basedOn w:val="Standaardtabel"/>
     <w:uiPriority w:val="64"/>
     <w:semiHidden/>
     <w:unhideWhenUsed/>
@@ -2656,6 +4788,30 @@
         </w:tcBorders>
       </w:tcPr>
     </w:tblStylePr>
+  </w:style>
+  <w:style w:type="character" w:customStyle="1" w:styleId="Kop3Char">
+    <w:name w:val="Kop 3 Char"/>
+    <w:basedOn w:val="Standaardalinea-lettertype"/>
+    <w:link w:val="Kop3"/>
+    <w:uiPriority w:val="9"/>
+    <w:rsid w:val="00811F8D"/>
+    <w:rPr>
+      <w:rFonts w:asciiTheme="majorHAnsi" w:eastAsiaTheme="majorEastAsia" w:hAnsiTheme="majorHAnsi" w:cstheme="majorBidi"/>
+      <w:color w:val="1F4D78" w:themeColor="accent1" w:themeShade="7F"/>
+      <w:sz w:val="24"/>
+      <w:szCs w:val="24"/>
+    </w:rPr>
+  </w:style>
+  <w:style w:type="paragraph" w:styleId="Lijstalinea">
+    <w:name w:val="List Paragraph"/>
+    <w:basedOn w:val="Standaard"/>
+    <w:uiPriority w:val="34"/>
+    <w:qFormat/>
+    <w:rsid w:val="00326E79"/>
+    <w:pPr>
+      <w:ind w:left="720"/>
+      <w:contextualSpacing/>
+    </w:pPr>
   </w:style>
 </w:styles>
 </file>
@@ -2945,7 +5101,7 @@
 </file>
 
 <file path=customXml/itemProps2.xml><?xml version="1.0" encoding="utf-8"?>
-<ds:datastoreItem xmlns:ds="http://schemas.openxmlformats.org/officeDocument/2006/customXml" ds:itemID="{418BE1C7-8293-48D8-9913-6D2F6FC4B742}">
+<ds:datastoreItem xmlns:ds="http://schemas.openxmlformats.org/officeDocument/2006/customXml" ds:itemID="{22E30AB9-EBB5-4BC1-B38D-04034C944B1A}">
   <ds:schemaRefs>
     <ds:schemaRef ds:uri="http://schemas.openxmlformats.org/officeDocument/2006/bibliography"/>
   </ds:schemaRefs>
